--- a/Blood donation.docx
+++ b/Blood donation.docx
@@ -18,6 +18,32 @@
     <w:p>
       <w:pPr>
         <w:rPr>
+          <w:lang w:val="en-US"/>
+        </w:rPr>
+      </w:pPr>
+      <w:r>
+        <w:rPr>
+          <w:lang w:val="en-US"/>
+        </w:rPr>
+        <w:t xml:space="preserve">Need: </w:t>
+      </w:r>
+    </w:p>
+    <w:p>
+      <w:pPr>
+        <w:rPr>
+          <w:lang w:val="en-US"/>
+        </w:rPr>
+      </w:pPr>
+      <w:r>
+        <w:rPr>
+          <w:lang w:val="en-US"/>
+        </w:rPr>
+        <w:t xml:space="preserve">Find a solution to facilitate the blood donation </w:t>
+      </w:r>
+    </w:p>
+    <w:p>
+      <w:pPr>
+        <w:rPr>
           <w:b/>
           <w:bCs/>
           <w:lang w:val="en-US"/>
@@ -307,7 +333,13 @@
         <w:rPr>
           <w:lang w:val="en-US"/>
         </w:rPr>
-        <w:t>lazy</w:t>
+        <w:t>L</w:t>
+      </w:r>
+      <w:r>
+        <w:rPr>
+          <w:lang w:val="en-US"/>
+        </w:rPr>
+        <w:t>azy</w:t>
       </w:r>
     </w:p>
     <w:p>
@@ -324,7 +356,7 @@
           <w:bCs/>
           <w:lang w:val="en-US"/>
         </w:rPr>
-        <w:t>Define</w:t>
+        <w:t xml:space="preserve">Empathy map: </w:t>
       </w:r>
       <w:r>
         <w:rPr>
@@ -332,7 +364,20 @@
           <w:bCs/>
           <w:lang w:val="en-US"/>
         </w:rPr>
-        <w:t>:</w:t>
+        <w:t>Owner</w:t>
+      </w:r>
+    </w:p>
+    <w:p>
+      <w:pPr>
+        <w:rPr>
+          <w:lang w:val="en-US"/>
+        </w:rPr>
+      </w:pPr>
+      <w:r>
+        <w:rPr>
+          <w:lang w:val="en-US"/>
+        </w:rPr>
+        <w:t>Say:</w:t>
       </w:r>
     </w:p>
     <w:p>
@@ -352,7 +397,7 @@
         <w:rPr>
           <w:lang w:val="en-US"/>
         </w:rPr>
-        <w:t>complicated appointment process</w:t>
+        <w:t>Sometimes many people come at once, sometimes no one comes</w:t>
       </w:r>
     </w:p>
     <w:p>
@@ -372,7 +417,196 @@
         <w:rPr>
           <w:lang w:val="en-US"/>
         </w:rPr>
-        <w:t>unreachable information (location, schedule)</w:t>
+        <w:t xml:space="preserve">People rarely come back </w:t>
+      </w:r>
+      <w:r>
+        <w:rPr>
+          <w:lang w:val="en-US"/>
+        </w:rPr>
+        <w:t>on</w:t>
+      </w:r>
+      <w:r>
+        <w:rPr>
+          <w:lang w:val="en-US"/>
+        </w:rPr>
+        <w:t xml:space="preserve"> their </w:t>
+      </w:r>
+      <w:r>
+        <w:rPr>
+          <w:lang w:val="en-US"/>
+        </w:rPr>
+        <w:t>appointment’s dates</w:t>
+      </w:r>
+    </w:p>
+    <w:p>
+      <w:pPr>
+        <w:rPr>
+          <w:lang w:val="en-US"/>
+        </w:rPr>
+      </w:pPr>
+      <w:r>
+        <w:rPr>
+          <w:lang w:val="en-US"/>
+        </w:rPr>
+        <w:t xml:space="preserve">Think: </w:t>
+      </w:r>
+    </w:p>
+    <w:p>
+      <w:pPr>
+        <w:pStyle w:val="ListParagraph"/>
+        <w:numPr>
+          <w:ilvl w:val="0"/>
+          <w:numId w:val="1"/>
+        </w:numPr>
+        <w:rPr>
+          <w:lang w:val="en-US"/>
+        </w:rPr>
+      </w:pPr>
+      <w:r>
+        <w:rPr>
+          <w:lang w:val="en-US"/>
+        </w:rPr>
+        <w:t>People are lazy to came and make appointment</w:t>
+      </w:r>
+      <w:r>
+        <w:rPr>
+          <w:lang w:val="en-US"/>
+        </w:rPr>
+        <w:t>s</w:t>
+      </w:r>
+    </w:p>
+    <w:p>
+      <w:pPr>
+        <w:pStyle w:val="ListParagraph"/>
+        <w:numPr>
+          <w:ilvl w:val="0"/>
+          <w:numId w:val="1"/>
+        </w:numPr>
+        <w:rPr>
+          <w:lang w:val="en-US"/>
+        </w:rPr>
+      </w:pPr>
+      <w:r>
+        <w:rPr>
+          <w:lang w:val="en-US"/>
+        </w:rPr>
+        <w:t xml:space="preserve">People could be more </w:t>
+      </w:r>
+      <w:r>
+        <w:rPr>
+          <w:lang w:val="en-US"/>
+        </w:rPr>
+        <w:t>motivated with a flexible process</w:t>
+      </w:r>
+    </w:p>
+    <w:p>
+      <w:pPr>
+        <w:rPr>
+          <w:lang w:val="en-US"/>
+        </w:rPr>
+      </w:pPr>
+      <w:r>
+        <w:rPr>
+          <w:lang w:val="en-US"/>
+        </w:rPr>
+        <w:t xml:space="preserve">Do: </w:t>
+      </w:r>
+    </w:p>
+    <w:p>
+      <w:pPr>
+        <w:pStyle w:val="ListParagraph"/>
+        <w:numPr>
+          <w:ilvl w:val="0"/>
+          <w:numId w:val="1"/>
+        </w:numPr>
+        <w:rPr>
+          <w:lang w:val="en-US"/>
+        </w:rPr>
+      </w:pPr>
+      <w:r>
+        <w:rPr>
+          <w:lang w:val="en-US"/>
+        </w:rPr>
+        <w:t xml:space="preserve">Use old fashioned appointments methods </w:t>
+      </w:r>
+    </w:p>
+    <w:p>
+      <w:pPr>
+        <w:pStyle w:val="ListParagraph"/>
+        <w:numPr>
+          <w:ilvl w:val="0"/>
+          <w:numId w:val="1"/>
+        </w:numPr>
+        <w:rPr>
+          <w:lang w:val="en-US"/>
+        </w:rPr>
+      </w:pPr>
+      <w:r>
+        <w:rPr>
+          <w:lang w:val="en-US"/>
+        </w:rPr>
+        <w:t xml:space="preserve">Try to organize </w:t>
+      </w:r>
+      <w:r>
+        <w:rPr>
+          <w:lang w:val="en-US"/>
+        </w:rPr>
+        <w:t xml:space="preserve">the dates </w:t>
+      </w:r>
+      <w:r>
+        <w:rPr>
+          <w:lang w:val="en-US"/>
+        </w:rPr>
+        <w:t>yet still pointless</w:t>
+      </w:r>
+    </w:p>
+    <w:p>
+      <w:pPr>
+        <w:rPr>
+          <w:lang w:val="en-US"/>
+        </w:rPr>
+      </w:pPr>
+      <w:r>
+        <w:rPr>
+          <w:lang w:val="en-US"/>
+        </w:rPr>
+        <w:t xml:space="preserve">Feel: </w:t>
+      </w:r>
+    </w:p>
+    <w:p>
+      <w:pPr>
+        <w:pStyle w:val="ListParagraph"/>
+        <w:numPr>
+          <w:ilvl w:val="0"/>
+          <w:numId w:val="1"/>
+        </w:numPr>
+        <w:rPr>
+          <w:lang w:val="en-US"/>
+        </w:rPr>
+      </w:pPr>
+      <w:r>
+        <w:rPr>
+          <w:lang w:val="en-US"/>
+        </w:rPr>
+        <w:t xml:space="preserve">Responsible </w:t>
+      </w:r>
+    </w:p>
+    <w:p>
+      <w:pPr>
+        <w:pStyle w:val="ListParagraph"/>
+        <w:numPr>
+          <w:ilvl w:val="0"/>
+          <w:numId w:val="1"/>
+        </w:numPr>
+        <w:rPr>
+          <w:lang w:val="en-US"/>
+        </w:rPr>
+      </w:pPr>
+      <w:r>
+        <w:rPr>
+          <w:lang w:val="en-US"/>
+        </w:rPr>
+        <w:t xml:space="preserve">Optimistic </w:t>
       </w:r>
     </w:p>
     <w:p>
@@ -389,26 +623,92 @@
           <w:bCs/>
           <w:lang w:val="en-US"/>
         </w:rPr>
-        <w:t>Ideate:</w:t>
-      </w:r>
-    </w:p>
-    <w:p>
-      <w:pPr>
-        <w:pStyle w:val="ListParagraph"/>
-        <w:numPr>
-          <w:ilvl w:val="0"/>
-          <w:numId w:val="1"/>
-        </w:numPr>
+        <w:t>Define</w:t>
+      </w:r>
+      <w:r>
         <w:rPr>
           <w:b/>
           <w:bCs/>
           <w:lang w:val="en-US"/>
         </w:rPr>
-      </w:pPr>
-      <w:r>
-        <w:rPr>
-          <w:lang w:val="en-US"/>
-        </w:rPr>
+        <w:t>:</w:t>
+      </w:r>
+    </w:p>
+    <w:p>
+      <w:pPr>
+        <w:pStyle w:val="ListParagraph"/>
+        <w:numPr>
+          <w:ilvl w:val="0"/>
+          <w:numId w:val="1"/>
+        </w:numPr>
+        <w:rPr>
+          <w:b/>
+          <w:bCs/>
+          <w:lang w:val="en-US"/>
+        </w:rPr>
+      </w:pPr>
+      <w:r>
+        <w:rPr>
+          <w:lang w:val="en-US"/>
+        </w:rPr>
+        <w:t>complicated appointment process</w:t>
+      </w:r>
+    </w:p>
+    <w:p>
+      <w:pPr>
+        <w:pStyle w:val="ListParagraph"/>
+        <w:numPr>
+          <w:ilvl w:val="0"/>
+          <w:numId w:val="1"/>
+        </w:numPr>
+        <w:rPr>
+          <w:b/>
+          <w:bCs/>
+          <w:lang w:val="en-US"/>
+        </w:rPr>
+      </w:pPr>
+      <w:r>
+        <w:rPr>
+          <w:lang w:val="en-US"/>
+        </w:rPr>
+        <w:t>unreachable information (location, schedule)</w:t>
+      </w:r>
+    </w:p>
+    <w:p>
+      <w:pPr>
+        <w:rPr>
+          <w:b/>
+          <w:bCs/>
+          <w:lang w:val="en-US"/>
+        </w:rPr>
+      </w:pPr>
+      <w:r>
+        <w:rPr>
+          <w:b/>
+          <w:bCs/>
+          <w:lang w:val="en-US"/>
+        </w:rPr>
+        <w:t>Ideate:</w:t>
+      </w:r>
+    </w:p>
+    <w:p>
+      <w:pPr>
+        <w:pStyle w:val="ListParagraph"/>
+        <w:numPr>
+          <w:ilvl w:val="0"/>
+          <w:numId w:val="1"/>
+        </w:numPr>
+        <w:rPr>
+          <w:b/>
+          <w:bCs/>
+          <w:lang w:val="en-US"/>
+        </w:rPr>
+      </w:pPr>
+      <w:r>
+        <w:rPr>
+          <w:lang w:val="en-US"/>
+        </w:rPr>
+        <w:lastRenderedPageBreak/>
         <w:t xml:space="preserve">create </w:t>
       </w:r>
       <w:r>
@@ -421,31 +721,13 @@
         <w:rPr>
           <w:lang w:val="en-US"/>
         </w:rPr>
-        <w:t xml:space="preserve">providing </w:t>
-      </w:r>
-      <w:r>
-        <w:rPr>
-          <w:lang w:val="en-US"/>
-        </w:rPr>
-        <w:t>location</w:t>
-      </w:r>
-      <w:r>
-        <w:rPr>
-          <w:lang w:val="en-US"/>
-        </w:rPr>
-        <w:t>s</w:t>
-      </w:r>
-      <w:r>
-        <w:rPr>
-          <w:lang w:val="en-US"/>
-        </w:rPr>
-        <w:t xml:space="preserve"> and </w:t>
-      </w:r>
-      <w:r>
-        <w:rPr>
-          <w:lang w:val="en-US"/>
-        </w:rPr>
-        <w:t>schedule</w:t>
+        <w:t xml:space="preserve">to </w:t>
+      </w:r>
+      <w:r>
+        <w:rPr>
+          <w:lang w:val="en-US"/>
+        </w:rPr>
+        <w:t>..</w:t>
       </w:r>
       <w:r>
         <w:rPr>
@@ -474,13 +756,40 @@
           <w:lang w:val="en-US"/>
         </w:rPr>
       </w:pPr>
-    </w:p>
-    <w:p>
-      <w:pPr>
-        <w:rPr>
-          <w:lang w:val="en-US"/>
-        </w:rPr>
-      </w:pPr>
+      <w:r>
+        <w:rPr>
+          <w:lang w:val="en-US"/>
+        </w:rPr>
+        <w:t xml:space="preserve">SELECT </w:t>
+      </w:r>
+      <w:proofErr w:type="gramStart"/>
+      <w:r>
+        <w:rPr>
+          <w:lang w:val="en-US"/>
+        </w:rPr>
+        <w:t>COUNT(</w:t>
+      </w:r>
+      <w:proofErr w:type="gramEnd"/>
+      <w:r>
+        <w:rPr>
+          <w:lang w:val="en-US"/>
+        </w:rPr>
+        <w:t xml:space="preserve">*) from reservation WHERE </w:t>
+      </w:r>
+      <w:proofErr w:type="spellStart"/>
+      <w:r>
+        <w:rPr>
+          <w:lang w:val="en-US"/>
+        </w:rPr>
+        <w:t>date_res</w:t>
+      </w:r>
+      <w:proofErr w:type="spellEnd"/>
+      <w:r>
+        <w:rPr>
+          <w:lang w:val="en-US"/>
+        </w:rPr>
+        <w:t xml:space="preserve"> = "2022/06/08";</w:t>
+      </w:r>
     </w:p>
     <w:p>
       <w:pPr>
@@ -648,8 +957,116 @@
       </w:rPr>
     </w:lvl>
   </w:abstractNum>
+  <w:abstractNum w:abstractNumId="1" w15:restartNumberingAfterBreak="0">
+    <w:nsid w:val="355A05EC"/>
+    <w:multiLevelType w:val="multilevel"/>
+    <w:tmpl w:val="B2D649F6"/>
+    <w:lvl w:ilvl="0">
+      <w:start w:val="1"/>
+      <w:numFmt w:val="decimal"/>
+      <w:lvlText w:val="%1."/>
+      <w:lvlJc w:val="left"/>
+      <w:pPr>
+        <w:tabs>
+          <w:tab w:val="num" w:pos="720"/>
+        </w:tabs>
+        <w:ind w:left="720" w:hanging="360"/>
+      </w:pPr>
+    </w:lvl>
+    <w:lvl w:ilvl="1" w:tentative="1">
+      <w:numFmt w:val="decimal"/>
+      <w:lvlText w:val="%2."/>
+      <w:lvlJc w:val="left"/>
+      <w:pPr>
+        <w:tabs>
+          <w:tab w:val="num" w:pos="1440"/>
+        </w:tabs>
+        <w:ind w:left="1440" w:hanging="360"/>
+      </w:pPr>
+    </w:lvl>
+    <w:lvl w:ilvl="2" w:tentative="1">
+      <w:numFmt w:val="decimal"/>
+      <w:lvlText w:val="%3."/>
+      <w:lvlJc w:val="left"/>
+      <w:pPr>
+        <w:tabs>
+          <w:tab w:val="num" w:pos="2160"/>
+        </w:tabs>
+        <w:ind w:left="2160" w:hanging="360"/>
+      </w:pPr>
+    </w:lvl>
+    <w:lvl w:ilvl="3" w:tentative="1">
+      <w:numFmt w:val="decimal"/>
+      <w:lvlText w:val="%4."/>
+      <w:lvlJc w:val="left"/>
+      <w:pPr>
+        <w:tabs>
+          <w:tab w:val="num" w:pos="2880"/>
+        </w:tabs>
+        <w:ind w:left="2880" w:hanging="360"/>
+      </w:pPr>
+    </w:lvl>
+    <w:lvl w:ilvl="4" w:tentative="1">
+      <w:numFmt w:val="decimal"/>
+      <w:lvlText w:val="%5."/>
+      <w:lvlJc w:val="left"/>
+      <w:pPr>
+        <w:tabs>
+          <w:tab w:val="num" w:pos="3600"/>
+        </w:tabs>
+        <w:ind w:left="3600" w:hanging="360"/>
+      </w:pPr>
+    </w:lvl>
+    <w:lvl w:ilvl="5" w:tentative="1">
+      <w:numFmt w:val="decimal"/>
+      <w:lvlText w:val="%6."/>
+      <w:lvlJc w:val="left"/>
+      <w:pPr>
+        <w:tabs>
+          <w:tab w:val="num" w:pos="4320"/>
+        </w:tabs>
+        <w:ind w:left="4320" w:hanging="360"/>
+      </w:pPr>
+    </w:lvl>
+    <w:lvl w:ilvl="6" w:tentative="1">
+      <w:numFmt w:val="decimal"/>
+      <w:lvlText w:val="%7."/>
+      <w:lvlJc w:val="left"/>
+      <w:pPr>
+        <w:tabs>
+          <w:tab w:val="num" w:pos="5040"/>
+        </w:tabs>
+        <w:ind w:left="5040" w:hanging="360"/>
+      </w:pPr>
+    </w:lvl>
+    <w:lvl w:ilvl="7" w:tentative="1">
+      <w:numFmt w:val="decimal"/>
+      <w:lvlText w:val="%8."/>
+      <w:lvlJc w:val="left"/>
+      <w:pPr>
+        <w:tabs>
+          <w:tab w:val="num" w:pos="5760"/>
+        </w:tabs>
+        <w:ind w:left="5760" w:hanging="360"/>
+      </w:pPr>
+    </w:lvl>
+    <w:lvl w:ilvl="8" w:tentative="1">
+      <w:numFmt w:val="decimal"/>
+      <w:lvlText w:val="%9."/>
+      <w:lvlJc w:val="left"/>
+      <w:pPr>
+        <w:tabs>
+          <w:tab w:val="num" w:pos="6480"/>
+        </w:tabs>
+        <w:ind w:left="6480" w:hanging="360"/>
+      </w:pPr>
+    </w:lvl>
+  </w:abstractNum>
   <w:num w:numId="1" w16cid:durableId="1438674012">
     <w:abstractNumId w:val="0"/>
+  </w:num>
+  <w:num w:numId="2" w16cid:durableId="264457866">
+    <w:abstractNumId w:val="1"/>
   </w:num>
 </w:numbering>
 </file>
@@ -1052,6 +1469,7 @@
   <w:style w:type="paragraph" w:default="1" w:styleId="Normal">
     <w:name w:val="Normal"/>
     <w:qFormat/>
+    <w:rsid w:val="00D86090"/>
   </w:style>
   <w:style w:type="character" w:default="1" w:styleId="DefaultParagraphFont">
     <w:name w:val="Default Paragraph Font"/>
@@ -1090,6 +1508,25 @@
       <w:ind w:left="720"/>
       <w:contextualSpacing/>
     </w:pPr>
+  </w:style>
+  <w:style w:type="paragraph" w:customStyle="1" w:styleId="messagelistitem-zz7v6g">
+    <w:name w:val="messagelistitem-zz7v6g"/>
+    <w:basedOn w:val="Normal"/>
+    <w:rsid w:val="00226CC5"/>
+    <w:pPr>
+      <w:spacing w:before="100" w:beforeAutospacing="1" w:after="100" w:afterAutospacing="1" w:line="240" w:lineRule="auto"/>
+    </w:pPr>
+    <w:rPr>
+      <w:rFonts w:ascii="Times New Roman" w:eastAsia="Times New Roman" w:hAnsi="Times New Roman" w:cs="Times New Roman"/>
+      <w:sz w:val="24"/>
+      <w:szCs w:val="24"/>
+      <w:lang w:eastAsia="fr-MA"/>
+    </w:rPr>
+  </w:style>
+  <w:style w:type="character" w:customStyle="1" w:styleId="latin24compacttimestamp-2pxubq">
+    <w:name w:val="latin24compacttimestamp-2pxubq"/>
+    <w:basedOn w:val="DefaultParagraphFont"/>
+    <w:rsid w:val="00226CC5"/>
   </w:style>
 </w:styles>
 </file>

--- a/Blood donation.docx
+++ b/Blood donation.docx
@@ -89,7 +89,7 @@
     </w:p>
     <w:p>
       <w:pPr>
-        <w:pStyle w:val="ListParagraph"/>
+        <w:pStyle w:val="Paragraphedeliste"/>
         <w:numPr>
           <w:ilvl w:val="0"/>
           <w:numId w:val="1"/>
@@ -125,7 +125,7 @@
     </w:p>
     <w:p>
       <w:pPr>
-        <w:pStyle w:val="ListParagraph"/>
+        <w:pStyle w:val="Paragraphedeliste"/>
         <w:numPr>
           <w:ilvl w:val="0"/>
           <w:numId w:val="1"/>
@@ -143,7 +143,7 @@
     </w:p>
     <w:p>
       <w:pPr>
-        <w:pStyle w:val="ListParagraph"/>
+        <w:pStyle w:val="Paragraphedeliste"/>
         <w:numPr>
           <w:ilvl w:val="0"/>
           <w:numId w:val="1"/>
@@ -161,7 +161,7 @@
     </w:p>
     <w:p>
       <w:pPr>
-        <w:pStyle w:val="ListParagraph"/>
+        <w:pStyle w:val="Paragraphedeliste"/>
         <w:numPr>
           <w:ilvl w:val="0"/>
           <w:numId w:val="1"/>
@@ -192,7 +192,7 @@
     </w:p>
     <w:p>
       <w:pPr>
-        <w:pStyle w:val="ListParagraph"/>
+        <w:pStyle w:val="Paragraphedeliste"/>
         <w:numPr>
           <w:ilvl w:val="0"/>
           <w:numId w:val="1"/>
@@ -210,7 +210,7 @@
     </w:p>
     <w:p>
       <w:pPr>
-        <w:pStyle w:val="ListParagraph"/>
+        <w:pStyle w:val="Paragraphedeliste"/>
         <w:numPr>
           <w:ilvl w:val="0"/>
           <w:numId w:val="1"/>
@@ -247,7 +247,7 @@
     </w:p>
     <w:p>
       <w:pPr>
-        <w:pStyle w:val="ListParagraph"/>
+        <w:pStyle w:val="Paragraphedeliste"/>
         <w:numPr>
           <w:ilvl w:val="0"/>
           <w:numId w:val="1"/>
@@ -271,7 +271,7 @@
     </w:p>
     <w:p>
       <w:pPr>
-        <w:pStyle w:val="ListParagraph"/>
+        <w:pStyle w:val="Paragraphedeliste"/>
         <w:numPr>
           <w:ilvl w:val="0"/>
           <w:numId w:val="1"/>
@@ -302,7 +302,7 @@
     </w:p>
     <w:p>
       <w:pPr>
-        <w:pStyle w:val="ListParagraph"/>
+        <w:pStyle w:val="Paragraphedeliste"/>
         <w:numPr>
           <w:ilvl w:val="0"/>
           <w:numId w:val="1"/>
@@ -320,7 +320,7 @@
     </w:p>
     <w:p>
       <w:pPr>
-        <w:pStyle w:val="ListParagraph"/>
+        <w:pStyle w:val="Paragraphedeliste"/>
         <w:numPr>
           <w:ilvl w:val="0"/>
           <w:numId w:val="1"/>
@@ -382,7 +382,7 @@
     </w:p>
     <w:p>
       <w:pPr>
-        <w:pStyle w:val="ListParagraph"/>
+        <w:pStyle w:val="Paragraphedeliste"/>
         <w:numPr>
           <w:ilvl w:val="0"/>
           <w:numId w:val="1"/>
@@ -402,7 +402,7 @@
     </w:p>
     <w:p>
       <w:pPr>
-        <w:pStyle w:val="ListParagraph"/>
+        <w:pStyle w:val="Paragraphedeliste"/>
         <w:numPr>
           <w:ilvl w:val="0"/>
           <w:numId w:val="1"/>
@@ -453,7 +453,7 @@
     </w:p>
     <w:p>
       <w:pPr>
-        <w:pStyle w:val="ListParagraph"/>
+        <w:pStyle w:val="Paragraphedeliste"/>
         <w:numPr>
           <w:ilvl w:val="0"/>
           <w:numId w:val="1"/>
@@ -477,7 +477,7 @@
     </w:p>
     <w:p>
       <w:pPr>
-        <w:pStyle w:val="ListParagraph"/>
+        <w:pStyle w:val="Paragraphedeliste"/>
         <w:numPr>
           <w:ilvl w:val="0"/>
           <w:numId w:val="1"/>
@@ -514,7 +514,7 @@
     </w:p>
     <w:p>
       <w:pPr>
-        <w:pStyle w:val="ListParagraph"/>
+        <w:pStyle w:val="Paragraphedeliste"/>
         <w:numPr>
           <w:ilvl w:val="0"/>
           <w:numId w:val="1"/>
@@ -532,7 +532,7 @@
     </w:p>
     <w:p>
       <w:pPr>
-        <w:pStyle w:val="ListParagraph"/>
+        <w:pStyle w:val="Paragraphedeliste"/>
         <w:numPr>
           <w:ilvl w:val="0"/>
           <w:numId w:val="1"/>
@@ -575,7 +575,7 @@
     </w:p>
     <w:p>
       <w:pPr>
-        <w:pStyle w:val="ListParagraph"/>
+        <w:pStyle w:val="Paragraphedeliste"/>
         <w:numPr>
           <w:ilvl w:val="0"/>
           <w:numId w:val="1"/>
@@ -593,7 +593,7 @@
     </w:p>
     <w:p>
       <w:pPr>
-        <w:pStyle w:val="ListParagraph"/>
+        <w:pStyle w:val="Paragraphedeliste"/>
         <w:numPr>
           <w:ilvl w:val="0"/>
           <w:numId w:val="1"/>
@@ -636,7 +636,7 @@
     </w:p>
     <w:p>
       <w:pPr>
-        <w:pStyle w:val="ListParagraph"/>
+        <w:pStyle w:val="Paragraphedeliste"/>
         <w:numPr>
           <w:ilvl w:val="0"/>
           <w:numId w:val="1"/>
@@ -656,7 +656,7 @@
     </w:p>
     <w:p>
       <w:pPr>
-        <w:pStyle w:val="ListParagraph"/>
+        <w:pStyle w:val="Paragraphedeliste"/>
         <w:numPr>
           <w:ilvl w:val="0"/>
           <w:numId w:val="1"/>
@@ -671,7 +671,7 @@
         <w:rPr>
           <w:lang w:val="en-US"/>
         </w:rPr>
-        <w:t>unreachable information (location, schedule)</w:t>
+        <w:t xml:space="preserve">unreachable information </w:t>
       </w:r>
     </w:p>
     <w:p>
@@ -693,7 +693,7 @@
     </w:p>
     <w:p>
       <w:pPr>
-        <w:pStyle w:val="ListParagraph"/>
+        <w:pStyle w:val="Paragraphedeliste"/>
         <w:numPr>
           <w:ilvl w:val="0"/>
           <w:numId w:val="1"/>
@@ -797,6 +797,191 @@
           <w:lang w:val="en-US"/>
         </w:rPr>
       </w:pPr>
+    </w:p>
+    <w:p>
+      <w:pPr>
+        <w:rPr>
+          <w:lang w:val="en-US"/>
+        </w:rPr>
+      </w:pPr>
+      <w:r>
+        <w:rPr>
+          <w:lang w:val="en-US"/>
+        </w:rPr>
+        <w:t xml:space="preserve">Introduction </w:t>
+      </w:r>
+    </w:p>
+    <w:p>
+      <w:pPr>
+        <w:rPr>
+          <w:lang w:val="en-US"/>
+        </w:rPr>
+      </w:pPr>
+      <w:r>
+        <w:rPr>
+          <w:lang w:val="en-US"/>
+        </w:rPr>
+        <w:t>SAVE is a web application project, based on the idea of facilitate the appointment process for those who are interested in donating their blood.</w:t>
+      </w:r>
+    </w:p>
+    <w:p>
+      <w:pPr>
+        <w:rPr>
+          <w:lang w:val="en-US"/>
+        </w:rPr>
+      </w:pPr>
+      <w:r>
+        <w:rPr>
+          <w:lang w:val="en-US"/>
+        </w:rPr>
+        <w:t>principally</w:t>
+      </w:r>
+      <w:r>
+        <w:rPr>
+          <w:lang w:val="en-US"/>
+        </w:rPr>
+        <w:t>,</w:t>
+      </w:r>
+      <w:r>
+        <w:rPr>
+          <w:lang w:val="en-US"/>
+        </w:rPr>
+        <w:t xml:space="preserve"> </w:t>
+      </w:r>
+      <w:r>
+        <w:rPr>
+          <w:lang w:val="en-US"/>
+        </w:rPr>
+        <w:t>the application</w:t>
+      </w:r>
+      <w:r>
+        <w:rPr>
+          <w:lang w:val="en-US"/>
+        </w:rPr>
+        <w:t xml:space="preserve"> will contain a home page explaining the appointment process, a signup &amp; login pages </w:t>
+      </w:r>
+      <w:r>
+        <w:rPr>
+          <w:lang w:val="en-US"/>
+        </w:rPr>
+        <w:t>allowing you to identify yourself as a donor</w:t>
+      </w:r>
+      <w:r>
+        <w:rPr>
+          <w:lang w:val="en-US"/>
+        </w:rPr>
+        <w:t xml:space="preserve"> in order to make your </w:t>
+      </w:r>
+      <w:r>
+        <w:rPr>
+          <w:lang w:val="en-US"/>
+        </w:rPr>
+        <w:t>appointment,</w:t>
+      </w:r>
+      <w:r>
+        <w:rPr>
+          <w:lang w:val="en-US"/>
+        </w:rPr>
+        <w:t xml:space="preserve"> after passing the eligibility </w:t>
+      </w:r>
+      <w:r>
+        <w:rPr>
+          <w:lang w:val="en-US"/>
+        </w:rPr>
+        <w:t>test</w:t>
+      </w:r>
+      <w:r>
+        <w:rPr>
+          <w:lang w:val="en-US"/>
+        </w:rPr>
+        <w:t xml:space="preserve"> and select the available day for donation, you will be ready to confirm your appointment, </w:t>
+      </w:r>
+      <w:r>
+        <w:rPr>
+          <w:lang w:val="en-US"/>
+        </w:rPr>
+        <w:t>how</w:t>
+      </w:r>
+      <w:r>
+        <w:rPr>
+          <w:lang w:val="en-US"/>
+        </w:rPr>
+        <w:t xml:space="preserve"> does it </w:t>
+      </w:r>
+      <w:r>
+        <w:rPr>
+          <w:lang w:val="en-US"/>
+        </w:rPr>
+        <w:t>work?</w:t>
+      </w:r>
+      <w:r>
+        <w:rPr>
+          <w:lang w:val="en-US"/>
+        </w:rPr>
+        <w:t xml:space="preserve"> </w:t>
+      </w:r>
+      <w:r>
+        <w:rPr>
+          <w:lang w:val="en-US"/>
+        </w:rPr>
+        <w:t xml:space="preserve">let’s read this report to figure out all the details </w:t>
+      </w:r>
+    </w:p>
+    <w:p>
+      <w:pPr>
+        <w:rPr>
+          <w:lang w:val="en-US"/>
+        </w:rPr>
+      </w:pPr>
+    </w:p>
+    <w:p>
+      <w:pPr>
+        <w:rPr>
+          <w:lang w:val="en-US"/>
+        </w:rPr>
+      </w:pPr>
+      <w:r>
+        <w:rPr>
+          <w:lang w:val="en-US"/>
+        </w:rPr>
+        <w:t>As a developer of this project, and after analyzing the assumed problem, I came up with particulars solutions that will be detailed on this report,</w:t>
+      </w:r>
+    </w:p>
+    <w:p>
+      <w:pPr>
+        <w:rPr>
+          <w:lang w:val="en-US"/>
+        </w:rPr>
+      </w:pPr>
+    </w:p>
+    <w:p>
+      <w:pPr>
+        <w:rPr>
+          <w:lang w:val="en-US"/>
+        </w:rPr>
+      </w:pPr>
+      <w:proofErr w:type="spellStart"/>
+      <w:r>
+        <w:rPr>
+          <w:lang w:val="en-US"/>
+        </w:rPr>
+        <w:t>prise</w:t>
+      </w:r>
+      <w:proofErr w:type="spellEnd"/>
+      <w:r>
+        <w:rPr>
+          <w:lang w:val="en-US"/>
+        </w:rPr>
+        <w:t xml:space="preserve"> de </w:t>
+      </w:r>
+      <w:proofErr w:type="spellStart"/>
+      <w:r>
+        <w:rPr>
+          <w:lang w:val="en-US"/>
+        </w:rPr>
+        <w:t>rendez-vous</w:t>
+      </w:r>
+      <w:proofErr w:type="spellEnd"/>
     </w:p>
     <w:p>
       <w:pPr>
@@ -1471,13 +1656,13 @@
     <w:qFormat/>
     <w:rsid w:val="00D86090"/>
   </w:style>
-  <w:style w:type="character" w:default="1" w:styleId="DefaultParagraphFont">
+  <w:style w:type="character" w:default="1" w:styleId="Policepardfaut">
     <w:name w:val="Default Paragraph Font"/>
     <w:uiPriority w:val="1"/>
     <w:semiHidden/>
     <w:unhideWhenUsed/>
   </w:style>
-  <w:style w:type="table" w:default="1" w:styleId="TableNormal">
+  <w:style w:type="table" w:default="1" w:styleId="TableauNormal">
     <w:name w:val="Normal Table"/>
     <w:uiPriority w:val="99"/>
     <w:semiHidden/>
@@ -1492,13 +1677,13 @@
       </w:tblCellMar>
     </w:tblPr>
   </w:style>
-  <w:style w:type="numbering" w:default="1" w:styleId="NoList">
+  <w:style w:type="numbering" w:default="1" w:styleId="Aucuneliste">
     <w:name w:val="No List"/>
     <w:uiPriority w:val="99"/>
     <w:semiHidden/>
     <w:unhideWhenUsed/>
   </w:style>
-  <w:style w:type="paragraph" w:styleId="ListParagraph">
+  <w:style w:type="paragraph" w:styleId="Paragraphedeliste">
     <w:name w:val="List Paragraph"/>
     <w:basedOn w:val="Normal"/>
     <w:uiPriority w:val="34"/>
@@ -1525,7 +1710,7 @@
   </w:style>
   <w:style w:type="character" w:customStyle="1" w:styleId="latin24compacttimestamp-2pxubq">
     <w:name w:val="latin24compacttimestamp-2pxubq"/>
-    <w:basedOn w:val="DefaultParagraphFont"/>
+    <w:basedOn w:val="Policepardfaut"/>
     <w:rsid w:val="00226CC5"/>
   </w:style>
 </w:styles>

--- a/Blood donation.docx
+++ b/Blood donation.docx
@@ -982,6 +982,256 @@
         <w:t>rendez-vous</w:t>
       </w:r>
       <w:proofErr w:type="spellEnd"/>
+    </w:p>
+    <w:p>
+      <w:pPr>
+        <w:rPr>
+          <w:lang w:val="en-US"/>
+        </w:rPr>
+      </w:pPr>
+    </w:p>
+    <w:p>
+      <w:pPr>
+        <w:spacing w:before="400" w:after="120" w:line="240" w:lineRule="auto"/>
+        <w:ind w:right="-8"/>
+        <w:jc w:val="center"/>
+        <w:outlineLvl w:val="0"/>
+        <w:rPr>
+          <w:rFonts w:ascii="Times New Roman" w:eastAsia="Times New Roman" w:hAnsi="Times New Roman" w:cs="Times New Roman"/>
+          <w:b/>
+          <w:bCs/>
+          <w:kern w:val="36"/>
+          <w:sz w:val="48"/>
+          <w:szCs w:val="48"/>
+          <w:lang w:val="en-US" w:eastAsia="fr-FR"/>
+        </w:rPr>
+      </w:pPr>
+      <w:r>
+        <w:rPr>
+          <w:rFonts w:ascii="Arial" w:eastAsia="Times New Roman" w:hAnsi="Arial" w:cs="Arial"/>
+          <w:b/>
+          <w:bCs/>
+          <w:color w:val="36338C"/>
+          <w:kern w:val="36"/>
+          <w:sz w:val="46"/>
+          <w:szCs w:val="46"/>
+          <w:lang w:val="en-US" w:eastAsia="fr-FR"/>
+        </w:rPr>
+        <w:t>REMERCIEMENTS</w:t>
+      </w:r>
+    </w:p>
+    <w:p>
+      <w:pPr>
+        <w:spacing w:before="240" w:after="240" w:line="240" w:lineRule="auto"/>
+        <w:rPr>
+          <w:rFonts w:ascii="Times New Roman" w:eastAsia="Times New Roman" w:hAnsi="Times New Roman" w:cs="Times New Roman"/>
+          <w:sz w:val="24"/>
+          <w:szCs w:val="24"/>
+          <w:lang w:val="en-US" w:eastAsia="fr-FR"/>
+        </w:rPr>
+      </w:pPr>
+      <w:r>
+        <w:rPr>
+          <w:rFonts w:ascii="Comic Sans MS" w:eastAsia="Times New Roman" w:hAnsi="Comic Sans MS" w:cs="Times New Roman"/>
+          <w:i/>
+          <w:iCs/>
+          <w:color w:val="36338C"/>
+          <w:sz w:val="46"/>
+          <w:szCs w:val="46"/>
+          <w:lang w:val="en-US" w:eastAsia="fr-FR"/>
+        </w:rPr>
+        <w:t xml:space="preserve">During my experience in </w:t>
+      </w:r>
+      <w:proofErr w:type="spellStart"/>
+      <w:r>
+        <w:rPr>
+          <w:rFonts w:ascii="Comic Sans MS" w:eastAsia="Times New Roman" w:hAnsi="Comic Sans MS" w:cs="Times New Roman"/>
+          <w:i/>
+          <w:iCs/>
+          <w:color w:val="36338C"/>
+          <w:sz w:val="46"/>
+          <w:szCs w:val="46"/>
+          <w:lang w:val="en-US" w:eastAsia="fr-FR"/>
+        </w:rPr>
+        <w:t>solicode</w:t>
+      </w:r>
+      <w:proofErr w:type="spellEnd"/>
+      <w:r>
+        <w:rPr>
+          <w:rFonts w:ascii="Comic Sans MS" w:eastAsia="Times New Roman" w:hAnsi="Comic Sans MS" w:cs="Times New Roman"/>
+          <w:i/>
+          <w:iCs/>
+          <w:color w:val="36338C"/>
+          <w:sz w:val="46"/>
+          <w:szCs w:val="46"/>
+          <w:lang w:val="en-US" w:eastAsia="fr-FR"/>
+        </w:rPr>
+        <w:t xml:space="preserve">, I’m grateful for many things, but I’m mostly thankful for </w:t>
+      </w:r>
+      <w:r>
+        <w:rPr>
+          <w:rFonts w:ascii="Comic Sans MS" w:eastAsia="Times New Roman" w:hAnsi="Comic Sans MS" w:cs="Times New Roman"/>
+          <w:b/>
+          <w:bCs/>
+          <w:i/>
+          <w:iCs/>
+          <w:color w:val="36338C"/>
+          <w:sz w:val="46"/>
+          <w:szCs w:val="46"/>
+          <w:lang w:val="en-US" w:eastAsia="fr-FR"/>
+        </w:rPr>
+        <w:t xml:space="preserve">Mrs. </w:t>
+      </w:r>
+      <w:proofErr w:type="spellStart"/>
+      <w:r>
+        <w:rPr>
+          <w:rFonts w:ascii="Comic Sans MS" w:eastAsia="Times New Roman" w:hAnsi="Comic Sans MS" w:cs="Times New Roman"/>
+          <w:b/>
+          <w:bCs/>
+          <w:i/>
+          <w:iCs/>
+          <w:color w:val="36338C"/>
+          <w:sz w:val="46"/>
+          <w:szCs w:val="46"/>
+          <w:lang w:val="en-US" w:eastAsia="fr-FR"/>
+        </w:rPr>
+        <w:t>Imane</w:t>
+      </w:r>
+      <w:proofErr w:type="spellEnd"/>
+      <w:r>
+        <w:rPr>
+          <w:rFonts w:ascii="Comic Sans MS" w:eastAsia="Times New Roman" w:hAnsi="Comic Sans MS" w:cs="Times New Roman"/>
+          <w:b/>
+          <w:bCs/>
+          <w:i/>
+          <w:iCs/>
+          <w:color w:val="36338C"/>
+          <w:sz w:val="46"/>
+          <w:szCs w:val="46"/>
+          <w:lang w:val="en-US" w:eastAsia="fr-FR"/>
+        </w:rPr>
+        <w:t xml:space="preserve"> Bouziane</w:t>
+      </w:r>
+      <w:r>
+        <w:rPr>
+          <w:rFonts w:ascii="Comic Sans MS" w:eastAsia="Times New Roman" w:hAnsi="Comic Sans MS" w:cs="Times New Roman"/>
+          <w:i/>
+          <w:iCs/>
+          <w:color w:val="36338C"/>
+          <w:sz w:val="46"/>
+          <w:szCs w:val="46"/>
+          <w:lang w:val="en-US" w:eastAsia="fr-FR"/>
+        </w:rPr>
+        <w:t xml:space="preserve"> for being not just a tutor who guides me until I was able to develop my knowledge and enrich my technical background, but also for her encouragement and her caring.</w:t>
+      </w:r>
+    </w:p>
+    <w:p>
+      <w:pPr>
+        <w:spacing w:before="240" w:after="240" w:line="240" w:lineRule="auto"/>
+        <w:rPr>
+          <w:rFonts w:ascii="Times New Roman" w:eastAsia="Times New Roman" w:hAnsi="Times New Roman" w:cs="Times New Roman"/>
+          <w:sz w:val="24"/>
+          <w:szCs w:val="24"/>
+          <w:lang w:val="en-US" w:eastAsia="fr-FR"/>
+        </w:rPr>
+      </w:pPr>
+      <w:r>
+        <w:rPr>
+          <w:rFonts w:ascii="Comic Sans MS" w:eastAsia="Times New Roman" w:hAnsi="Comic Sans MS" w:cs="Times New Roman"/>
+          <w:i/>
+          <w:iCs/>
+          <w:color w:val="36338C"/>
+          <w:sz w:val="46"/>
+          <w:szCs w:val="46"/>
+          <w:lang w:val="en-US" w:eastAsia="fr-FR"/>
+        </w:rPr>
+        <w:lastRenderedPageBreak/>
+        <w:t xml:space="preserve">I’m also appreciative to spend this whole year with such distinguished and supportive colleagues, who helped me overcome so many difficulties, and learn in a positive environment. without forgetting the administrative </w:t>
+      </w:r>
+      <w:proofErr w:type="gramStart"/>
+      <w:r>
+        <w:rPr>
+          <w:rFonts w:ascii="Comic Sans MS" w:eastAsia="Times New Roman" w:hAnsi="Comic Sans MS" w:cs="Times New Roman"/>
+          <w:i/>
+          <w:iCs/>
+          <w:color w:val="36338C"/>
+          <w:sz w:val="46"/>
+          <w:szCs w:val="46"/>
+          <w:lang w:val="en-US" w:eastAsia="fr-FR"/>
+        </w:rPr>
+        <w:t>staff  and</w:t>
+      </w:r>
+      <w:proofErr w:type="gramEnd"/>
+      <w:r>
+        <w:rPr>
+          <w:rFonts w:ascii="Comic Sans MS" w:eastAsia="Times New Roman" w:hAnsi="Comic Sans MS" w:cs="Times New Roman"/>
+          <w:i/>
+          <w:iCs/>
+          <w:color w:val="36338C"/>
+          <w:sz w:val="46"/>
+          <w:szCs w:val="46"/>
+          <w:lang w:val="en-US" w:eastAsia="fr-FR"/>
+        </w:rPr>
+        <w:t xml:space="preserve"> all the tutors who made a great effort to make this year successful </w:t>
+      </w:r>
+    </w:p>
+    <w:p>
+      <w:pPr>
+        <w:rPr>
+          <w:lang w:val="en-US"/>
+        </w:rPr>
+      </w:pPr>
+      <w:r>
+        <w:rPr>
+          <w:lang w:val="en-US"/>
+        </w:rPr>
+        <w:t xml:space="preserve"> Our client is supposed to be a public hospital who’s looking for a way to make blood donation appointment more organized and easier for the </w:t>
+      </w:r>
+      <w:r>
+        <w:rPr>
+          <w:lang w:val="en-US"/>
+        </w:rPr>
+        <w:t>client.</w:t>
+      </w:r>
+      <w:r>
+        <w:rPr>
+          <w:lang w:val="en-US"/>
+        </w:rPr>
+        <w:t xml:space="preserve"> </w:t>
+      </w:r>
+      <w:r>
+        <w:rPr>
+          <w:lang w:val="en-US"/>
+        </w:rPr>
+        <w:t xml:space="preserve">In order to accurately understand the problem and the customer's requirements, we will </w:t>
+      </w:r>
+      <w:r>
+        <w:rPr>
+          <w:lang w:val="en-US"/>
+        </w:rPr>
+        <w:t>lean on the first phase of the design thinking “</w:t>
+      </w:r>
+      <w:r>
+        <w:rPr>
+          <w:b/>
+          <w:bCs/>
+          <w:lang w:val="en-US"/>
+        </w:rPr>
+        <w:t>Empathy</w:t>
+      </w:r>
+      <w:r>
+        <w:rPr>
+          <w:lang w:val="en-US"/>
+        </w:rPr>
+        <w:t>”</w:t>
+      </w:r>
+    </w:p>
+    <w:p>
+      <w:pPr>
+        <w:rPr>
+          <w:lang w:val="en-US"/>
+        </w:rPr>
+      </w:pPr>
     </w:p>
     <w:p>
       <w:pPr>
@@ -1656,6 +1906,27 @@
     <w:qFormat/>
     <w:rsid w:val="00D86090"/>
   </w:style>
+  <w:style w:type="paragraph" w:styleId="Titre1">
+    <w:name w:val="heading 1"/>
+    <w:basedOn w:val="Normal"/>
+    <w:link w:val="Titre1Car"/>
+    <w:uiPriority w:val="9"/>
+    <w:qFormat/>
+    <w:rsid w:val="000744D1"/>
+    <w:pPr>
+      <w:spacing w:before="100" w:beforeAutospacing="1" w:after="100" w:afterAutospacing="1" w:line="240" w:lineRule="auto"/>
+      <w:outlineLvl w:val="0"/>
+    </w:pPr>
+    <w:rPr>
+      <w:rFonts w:ascii="Times New Roman" w:eastAsia="Times New Roman" w:hAnsi="Times New Roman" w:cs="Times New Roman"/>
+      <w:b/>
+      <w:bCs/>
+      <w:kern w:val="36"/>
+      <w:sz w:val="48"/>
+      <w:szCs w:val="48"/>
+      <w:lang w:val="fr-FR" w:eastAsia="fr-FR"/>
+    </w:rPr>
+  </w:style>
   <w:style w:type="character" w:default="1" w:styleId="Policepardfaut">
     <w:name w:val="Default Paragraph Font"/>
     <w:uiPriority w:val="1"/>
@@ -1712,6 +1983,39 @@
     <w:name w:val="latin24compacttimestamp-2pxubq"/>
     <w:basedOn w:val="Policepardfaut"/>
     <w:rsid w:val="00226CC5"/>
+  </w:style>
+  <w:style w:type="character" w:customStyle="1" w:styleId="Titre1Car">
+    <w:name w:val="Titre 1 Car"/>
+    <w:basedOn w:val="Policepardfaut"/>
+    <w:link w:val="Titre1"/>
+    <w:uiPriority w:val="9"/>
+    <w:rsid w:val="000744D1"/>
+    <w:rPr>
+      <w:rFonts w:ascii="Times New Roman" w:eastAsia="Times New Roman" w:hAnsi="Times New Roman" w:cs="Times New Roman"/>
+      <w:b/>
+      <w:bCs/>
+      <w:kern w:val="36"/>
+      <w:sz w:val="48"/>
+      <w:szCs w:val="48"/>
+      <w:lang w:val="fr-FR" w:eastAsia="fr-FR"/>
+    </w:rPr>
+  </w:style>
+  <w:style w:type="paragraph" w:styleId="NormalWeb">
+    <w:name w:val="Normal (Web)"/>
+    <w:basedOn w:val="Normal"/>
+    <w:uiPriority w:val="99"/>
+    <w:semiHidden/>
+    <w:unhideWhenUsed/>
+    <w:rsid w:val="000744D1"/>
+    <w:pPr>
+      <w:spacing w:before="100" w:beforeAutospacing="1" w:after="100" w:afterAutospacing="1" w:line="240" w:lineRule="auto"/>
+    </w:pPr>
+    <w:rPr>
+      <w:rFonts w:ascii="Times New Roman" w:eastAsia="Times New Roman" w:hAnsi="Times New Roman" w:cs="Times New Roman"/>
+      <w:sz w:val="24"/>
+      <w:szCs w:val="24"/>
+      <w:lang w:val="fr-FR" w:eastAsia="fr-FR"/>
+    </w:rPr>
   </w:style>
 </w:styles>
 </file>

--- a/Blood donation.docx
+++ b/Blood donation.docx
@@ -89,7 +89,7 @@
     </w:p>
     <w:p>
       <w:pPr>
-        <w:pStyle w:val="Paragraphedeliste"/>
+        <w:pStyle w:val="ListParagraph"/>
         <w:numPr>
           <w:ilvl w:val="0"/>
           <w:numId w:val="1"/>
@@ -125,7 +125,7 @@
     </w:p>
     <w:p>
       <w:pPr>
-        <w:pStyle w:val="Paragraphedeliste"/>
+        <w:pStyle w:val="ListParagraph"/>
         <w:numPr>
           <w:ilvl w:val="0"/>
           <w:numId w:val="1"/>
@@ -143,7 +143,7 @@
     </w:p>
     <w:p>
       <w:pPr>
-        <w:pStyle w:val="Paragraphedeliste"/>
+        <w:pStyle w:val="ListParagraph"/>
         <w:numPr>
           <w:ilvl w:val="0"/>
           <w:numId w:val="1"/>
@@ -161,7 +161,7 @@
     </w:p>
     <w:p>
       <w:pPr>
-        <w:pStyle w:val="Paragraphedeliste"/>
+        <w:pStyle w:val="ListParagraph"/>
         <w:numPr>
           <w:ilvl w:val="0"/>
           <w:numId w:val="1"/>
@@ -192,7 +192,7 @@
     </w:p>
     <w:p>
       <w:pPr>
-        <w:pStyle w:val="Paragraphedeliste"/>
+        <w:pStyle w:val="ListParagraph"/>
         <w:numPr>
           <w:ilvl w:val="0"/>
           <w:numId w:val="1"/>
@@ -210,7 +210,7 @@
     </w:p>
     <w:p>
       <w:pPr>
-        <w:pStyle w:val="Paragraphedeliste"/>
+        <w:pStyle w:val="ListParagraph"/>
         <w:numPr>
           <w:ilvl w:val="0"/>
           <w:numId w:val="1"/>
@@ -247,7 +247,7 @@
     </w:p>
     <w:p>
       <w:pPr>
-        <w:pStyle w:val="Paragraphedeliste"/>
+        <w:pStyle w:val="ListParagraph"/>
         <w:numPr>
           <w:ilvl w:val="0"/>
           <w:numId w:val="1"/>
@@ -271,7 +271,7 @@
     </w:p>
     <w:p>
       <w:pPr>
-        <w:pStyle w:val="Paragraphedeliste"/>
+        <w:pStyle w:val="ListParagraph"/>
         <w:numPr>
           <w:ilvl w:val="0"/>
           <w:numId w:val="1"/>
@@ -302,7 +302,7 @@
     </w:p>
     <w:p>
       <w:pPr>
-        <w:pStyle w:val="Paragraphedeliste"/>
+        <w:pStyle w:val="ListParagraph"/>
         <w:numPr>
           <w:ilvl w:val="0"/>
           <w:numId w:val="1"/>
@@ -320,7 +320,7 @@
     </w:p>
     <w:p>
       <w:pPr>
-        <w:pStyle w:val="Paragraphedeliste"/>
+        <w:pStyle w:val="ListParagraph"/>
         <w:numPr>
           <w:ilvl w:val="0"/>
           <w:numId w:val="1"/>
@@ -382,7 +382,7 @@
     </w:p>
     <w:p>
       <w:pPr>
-        <w:pStyle w:val="Paragraphedeliste"/>
+        <w:pStyle w:val="ListParagraph"/>
         <w:numPr>
           <w:ilvl w:val="0"/>
           <w:numId w:val="1"/>
@@ -402,7 +402,7 @@
     </w:p>
     <w:p>
       <w:pPr>
-        <w:pStyle w:val="Paragraphedeliste"/>
+        <w:pStyle w:val="ListParagraph"/>
         <w:numPr>
           <w:ilvl w:val="0"/>
           <w:numId w:val="1"/>
@@ -453,7 +453,7 @@
     </w:p>
     <w:p>
       <w:pPr>
-        <w:pStyle w:val="Paragraphedeliste"/>
+        <w:pStyle w:val="ListParagraph"/>
         <w:numPr>
           <w:ilvl w:val="0"/>
           <w:numId w:val="1"/>
@@ -477,7 +477,7 @@
     </w:p>
     <w:p>
       <w:pPr>
-        <w:pStyle w:val="Paragraphedeliste"/>
+        <w:pStyle w:val="ListParagraph"/>
         <w:numPr>
           <w:ilvl w:val="0"/>
           <w:numId w:val="1"/>
@@ -514,7 +514,7 @@
     </w:p>
     <w:p>
       <w:pPr>
-        <w:pStyle w:val="Paragraphedeliste"/>
+        <w:pStyle w:val="ListParagraph"/>
         <w:numPr>
           <w:ilvl w:val="0"/>
           <w:numId w:val="1"/>
@@ -532,7 +532,7 @@
     </w:p>
     <w:p>
       <w:pPr>
-        <w:pStyle w:val="Paragraphedeliste"/>
+        <w:pStyle w:val="ListParagraph"/>
         <w:numPr>
           <w:ilvl w:val="0"/>
           <w:numId w:val="1"/>
@@ -575,7 +575,7 @@
     </w:p>
     <w:p>
       <w:pPr>
-        <w:pStyle w:val="Paragraphedeliste"/>
+        <w:pStyle w:val="ListParagraph"/>
         <w:numPr>
           <w:ilvl w:val="0"/>
           <w:numId w:val="1"/>
@@ -593,7 +593,7 @@
     </w:p>
     <w:p>
       <w:pPr>
-        <w:pStyle w:val="Paragraphedeliste"/>
+        <w:pStyle w:val="ListParagraph"/>
         <w:numPr>
           <w:ilvl w:val="0"/>
           <w:numId w:val="1"/>
@@ -636,7 +636,7 @@
     </w:p>
     <w:p>
       <w:pPr>
-        <w:pStyle w:val="Paragraphedeliste"/>
+        <w:pStyle w:val="ListParagraph"/>
         <w:numPr>
           <w:ilvl w:val="0"/>
           <w:numId w:val="1"/>
@@ -656,7 +656,7 @@
     </w:p>
     <w:p>
       <w:pPr>
-        <w:pStyle w:val="Paragraphedeliste"/>
+        <w:pStyle w:val="ListParagraph"/>
         <w:numPr>
           <w:ilvl w:val="0"/>
           <w:numId w:val="1"/>
@@ -693,7 +693,7 @@
     </w:p>
     <w:p>
       <w:pPr>
-        <w:pStyle w:val="Paragraphedeliste"/>
+        <w:pStyle w:val="ListParagraph"/>
         <w:numPr>
           <w:ilvl w:val="0"/>
           <w:numId w:val="1"/>
@@ -1025,11 +1025,128 @@
         <w:spacing w:before="240" w:after="240" w:line="240" w:lineRule="auto"/>
         <w:rPr>
           <w:rFonts w:ascii="Times New Roman" w:eastAsia="Times New Roman" w:hAnsi="Times New Roman" w:cs="Times New Roman"/>
+          <w:sz w:val="28"/>
+          <w:szCs w:val="28"/>
+          <w:lang w:val="en-US" w:eastAsia="fr-FR"/>
+        </w:rPr>
+      </w:pPr>
+      <w:r>
+        <w:rPr>
+          <w:rFonts w:ascii="Comic Sans MS" w:eastAsia="Times New Roman" w:hAnsi="Comic Sans MS" w:cs="Times New Roman"/>
+          <w:i/>
+          <w:iCs/>
+          <w:color w:val="36338C"/>
+          <w:sz w:val="28"/>
+          <w:szCs w:val="28"/>
+          <w:lang w:val="en-US" w:eastAsia="fr-FR"/>
+        </w:rPr>
+        <w:t xml:space="preserve">During my experience in </w:t>
+      </w:r>
+      <w:proofErr w:type="spellStart"/>
+      <w:r>
+        <w:rPr>
+          <w:rFonts w:ascii="Comic Sans MS" w:eastAsia="Times New Roman" w:hAnsi="Comic Sans MS" w:cs="Times New Roman"/>
+          <w:i/>
+          <w:iCs/>
+          <w:color w:val="36338C"/>
+          <w:sz w:val="28"/>
+          <w:szCs w:val="28"/>
+          <w:lang w:val="en-US" w:eastAsia="fr-FR"/>
+        </w:rPr>
+        <w:t>solicode</w:t>
+      </w:r>
+      <w:proofErr w:type="spellEnd"/>
+      <w:r>
+        <w:rPr>
+          <w:rFonts w:ascii="Comic Sans MS" w:eastAsia="Times New Roman" w:hAnsi="Comic Sans MS" w:cs="Times New Roman"/>
+          <w:i/>
+          <w:iCs/>
+          <w:color w:val="36338C"/>
+          <w:sz w:val="28"/>
+          <w:szCs w:val="28"/>
+          <w:lang w:val="en-US" w:eastAsia="fr-FR"/>
+        </w:rPr>
+        <w:t xml:space="preserve">, I’m grateful for many things, but I’m mostly thankful for </w:t>
+      </w:r>
+      <w:r>
+        <w:rPr>
+          <w:rFonts w:ascii="Comic Sans MS" w:eastAsia="Times New Roman" w:hAnsi="Comic Sans MS" w:cs="Times New Roman"/>
+          <w:b/>
+          <w:bCs/>
+          <w:i/>
+          <w:iCs/>
+          <w:color w:val="36338C"/>
+          <w:sz w:val="28"/>
+          <w:szCs w:val="28"/>
+          <w:lang w:val="en-US" w:eastAsia="fr-FR"/>
+        </w:rPr>
+        <w:t xml:space="preserve">Mrs. </w:t>
+      </w:r>
+      <w:proofErr w:type="spellStart"/>
+      <w:r>
+        <w:rPr>
+          <w:rFonts w:ascii="Comic Sans MS" w:eastAsia="Times New Roman" w:hAnsi="Comic Sans MS" w:cs="Times New Roman"/>
+          <w:b/>
+          <w:bCs/>
+          <w:i/>
+          <w:iCs/>
+          <w:color w:val="36338C"/>
+          <w:sz w:val="28"/>
+          <w:szCs w:val="28"/>
+          <w:lang w:val="en-US" w:eastAsia="fr-FR"/>
+        </w:rPr>
+        <w:t>Imane</w:t>
+      </w:r>
+      <w:proofErr w:type="spellEnd"/>
+      <w:r>
+        <w:rPr>
+          <w:rFonts w:ascii="Comic Sans MS" w:eastAsia="Times New Roman" w:hAnsi="Comic Sans MS" w:cs="Times New Roman"/>
+          <w:b/>
+          <w:bCs/>
+          <w:i/>
+          <w:iCs/>
+          <w:color w:val="36338C"/>
+          <w:sz w:val="28"/>
+          <w:szCs w:val="28"/>
+          <w:lang w:val="en-US" w:eastAsia="fr-FR"/>
+        </w:rPr>
+        <w:t xml:space="preserve"> Bouziane</w:t>
+      </w:r>
+      <w:r>
+        <w:rPr>
+          <w:rFonts w:ascii="Comic Sans MS" w:eastAsia="Times New Roman" w:hAnsi="Comic Sans MS" w:cs="Times New Roman"/>
+          <w:i/>
+          <w:iCs/>
+          <w:color w:val="36338C"/>
+          <w:sz w:val="28"/>
+          <w:szCs w:val="28"/>
+          <w:lang w:val="en-US" w:eastAsia="fr-FR"/>
+        </w:rPr>
+        <w:t xml:space="preserve"> for being not just a tutor who guides me until I was able to develop my knowledge and enrich my technical background, but also for her encouragement and her caring.</w:t>
+      </w:r>
+    </w:p>
+    <w:p>
+      <w:pPr>
+        <w:spacing w:before="240" w:after="240" w:line="240" w:lineRule="auto"/>
+        <w:rPr>
+          <w:rFonts w:ascii="Times New Roman" w:eastAsia="Times New Roman" w:hAnsi="Times New Roman" w:cs="Times New Roman"/>
           <w:sz w:val="24"/>
           <w:szCs w:val="24"/>
           <w:lang w:val="en-US" w:eastAsia="fr-FR"/>
         </w:rPr>
       </w:pPr>
+      <w:r>
+        <w:rPr>
+          <w:rFonts w:ascii="Comic Sans MS" w:eastAsia="Times New Roman" w:hAnsi="Comic Sans MS" w:cs="Times New Roman"/>
+          <w:i/>
+          <w:iCs/>
+          <w:color w:val="36338C"/>
+          <w:sz w:val="28"/>
+          <w:szCs w:val="28"/>
+          <w:lang w:val="en-US" w:eastAsia="fr-FR"/>
+        </w:rPr>
+        <w:t>I’m also appreciative to spend this whole year with such distinguished and supportive colleagues, who helped me overcome so many difficulties, and learn in a positive environment. without forgetting the administrative staff and all the tutors who made a great effort to make this year successful</w:t>
+      </w:r>
       <w:r>
         <w:rPr>
           <w:rFonts w:ascii="Comic Sans MS" w:eastAsia="Times New Roman" w:hAnsi="Comic Sans MS" w:cs="Times New Roman"/>
@@ -1040,226 +1157,421 @@
           <w:szCs w:val="46"/>
           <w:lang w:val="en-US" w:eastAsia="fr-FR"/>
         </w:rPr>
-        <w:t xml:space="preserve">During my experience in </w:t>
-      </w:r>
-      <w:proofErr w:type="spellStart"/>
-      <w:r>
-        <w:rPr>
-          <w:rFonts w:ascii="Comic Sans MS" w:eastAsia="Times New Roman" w:hAnsi="Comic Sans MS" w:cs="Times New Roman"/>
-          <w:i/>
-          <w:iCs/>
-          <w:color w:val="36338C"/>
-          <w:sz w:val="46"/>
-          <w:szCs w:val="46"/>
-          <w:lang w:val="en-US" w:eastAsia="fr-FR"/>
-        </w:rPr>
-        <w:t>solicode</w:t>
-      </w:r>
-      <w:proofErr w:type="spellEnd"/>
-      <w:r>
-        <w:rPr>
-          <w:rFonts w:ascii="Comic Sans MS" w:eastAsia="Times New Roman" w:hAnsi="Comic Sans MS" w:cs="Times New Roman"/>
-          <w:i/>
-          <w:iCs/>
-          <w:color w:val="36338C"/>
-          <w:sz w:val="46"/>
-          <w:szCs w:val="46"/>
-          <w:lang w:val="en-US" w:eastAsia="fr-FR"/>
-        </w:rPr>
-        <w:t xml:space="preserve">, I’m grateful for many things, but I’m mostly thankful for </w:t>
-      </w:r>
-      <w:r>
-        <w:rPr>
-          <w:rFonts w:ascii="Comic Sans MS" w:eastAsia="Times New Roman" w:hAnsi="Comic Sans MS" w:cs="Times New Roman"/>
+        <w:t xml:space="preserve"> </w:t>
+      </w:r>
+    </w:p>
+    <w:p>
+      <w:pPr>
+        <w:rPr>
+          <w:lang w:val="en-US"/>
+        </w:rPr>
+      </w:pPr>
+      <w:r>
+        <w:rPr>
+          <w:lang w:val="en-US"/>
+        </w:rPr>
+        <w:t xml:space="preserve"> Our client is supposed to be a public hospital who’s looking for a way to make blood donation appointment more organized and easier for the </w:t>
+      </w:r>
+      <w:r>
+        <w:rPr>
+          <w:lang w:val="en-US"/>
+        </w:rPr>
+        <w:t>donors</w:t>
+      </w:r>
+      <w:r>
+        <w:rPr>
+          <w:lang w:val="en-US"/>
+        </w:rPr>
+        <w:t>.</w:t>
+      </w:r>
+      <w:r>
+        <w:rPr>
+          <w:lang w:val="en-US"/>
+        </w:rPr>
+        <w:t xml:space="preserve"> </w:t>
+      </w:r>
+      <w:r>
+        <w:rPr>
+          <w:lang w:val="en-US"/>
+        </w:rPr>
+        <w:t xml:space="preserve">In order to accurately understand the problem and the customer's requirements, we will </w:t>
+      </w:r>
+      <w:r>
+        <w:rPr>
+          <w:lang w:val="en-US"/>
+        </w:rPr>
+        <w:t>lean on the first phase of the design thinking “</w:t>
+      </w:r>
+      <w:r>
+        <w:rPr>
           <w:b/>
           <w:bCs/>
-          <w:i/>
-          <w:iCs/>
-          <w:color w:val="36338C"/>
-          <w:sz w:val="46"/>
-          <w:szCs w:val="46"/>
-          <w:lang w:val="en-US" w:eastAsia="fr-FR"/>
-        </w:rPr>
-        <w:t xml:space="preserve">Mrs. </w:t>
-      </w:r>
-      <w:proofErr w:type="spellStart"/>
-      <w:r>
-        <w:rPr>
-          <w:rFonts w:ascii="Comic Sans MS" w:eastAsia="Times New Roman" w:hAnsi="Comic Sans MS" w:cs="Times New Roman"/>
-          <w:b/>
-          <w:bCs/>
-          <w:i/>
-          <w:iCs/>
-          <w:color w:val="36338C"/>
-          <w:sz w:val="46"/>
-          <w:szCs w:val="46"/>
-          <w:lang w:val="en-US" w:eastAsia="fr-FR"/>
-        </w:rPr>
-        <w:t>Imane</w:t>
-      </w:r>
-      <w:proofErr w:type="spellEnd"/>
-      <w:r>
-        <w:rPr>
-          <w:rFonts w:ascii="Comic Sans MS" w:eastAsia="Times New Roman" w:hAnsi="Comic Sans MS" w:cs="Times New Roman"/>
-          <w:b/>
-          <w:bCs/>
-          <w:i/>
-          <w:iCs/>
-          <w:color w:val="36338C"/>
-          <w:sz w:val="46"/>
-          <w:szCs w:val="46"/>
-          <w:lang w:val="en-US" w:eastAsia="fr-FR"/>
-        </w:rPr>
-        <w:t xml:space="preserve"> Bouziane</w:t>
-      </w:r>
-      <w:r>
-        <w:rPr>
-          <w:rFonts w:ascii="Comic Sans MS" w:eastAsia="Times New Roman" w:hAnsi="Comic Sans MS" w:cs="Times New Roman"/>
-          <w:i/>
-          <w:iCs/>
-          <w:color w:val="36338C"/>
-          <w:sz w:val="46"/>
-          <w:szCs w:val="46"/>
-          <w:lang w:val="en-US" w:eastAsia="fr-FR"/>
-        </w:rPr>
-        <w:t xml:space="preserve"> for being not just a tutor who guides me until I was able to develop my knowledge and enrich my technical background, but also for her encouragement and her caring.</w:t>
-      </w:r>
-    </w:p>
-    <w:p>
-      <w:pPr>
-        <w:spacing w:before="240" w:after="240" w:line="240" w:lineRule="auto"/>
+          <w:lang w:val="en-US"/>
+        </w:rPr>
+        <w:t>Empathy</w:t>
+      </w:r>
+      <w:r>
+        <w:rPr>
+          <w:lang w:val="en-US"/>
+        </w:rPr>
+        <w:t>”</w:t>
+      </w:r>
+    </w:p>
+    <w:p>
+      <w:pPr>
+        <w:rPr>
+          <w:lang w:val="en-US"/>
+        </w:rPr>
+      </w:pPr>
+    </w:p>
+    <w:p>
+      <w:pPr>
+        <w:rPr>
+          <w:lang w:val="en-US"/>
+        </w:rPr>
+      </w:pPr>
+    </w:p>
+    <w:p>
+      <w:pPr>
+        <w:rPr>
+          <w:lang w:val="en-US"/>
+        </w:rPr>
+      </w:pPr>
+    </w:p>
+    <w:p>
+      <w:pPr>
+        <w:rPr>
+          <w:lang w:val="en-US"/>
+        </w:rPr>
+      </w:pPr>
+    </w:p>
+    <w:p>
+      <w:pPr>
+        <w:spacing w:before="100" w:beforeAutospacing="1" w:after="100" w:afterAutospacing="1" w:line="240" w:lineRule="auto"/>
         <w:rPr>
           <w:rFonts w:ascii="Times New Roman" w:eastAsia="Times New Roman" w:hAnsi="Times New Roman" w:cs="Times New Roman"/>
           <w:sz w:val="24"/>
           <w:szCs w:val="24"/>
-          <w:lang w:val="en-US" w:eastAsia="fr-FR"/>
-        </w:rPr>
-      </w:pPr>
-      <w:r>
-        <w:rPr>
-          <w:rFonts w:ascii="Comic Sans MS" w:eastAsia="Times New Roman" w:hAnsi="Comic Sans MS" w:cs="Times New Roman"/>
-          <w:i/>
-          <w:iCs/>
-          <w:color w:val="36338C"/>
-          <w:sz w:val="46"/>
-          <w:szCs w:val="46"/>
-          <w:lang w:val="en-US" w:eastAsia="fr-FR"/>
-        </w:rPr>
-        <w:lastRenderedPageBreak/>
-        <w:t xml:space="preserve">I’m also appreciative to spend this whole year with such distinguished and supportive colleagues, who helped me overcome so many difficulties, and learn in a positive environment. without forgetting the administrative </w:t>
-      </w:r>
+          <w:lang w:eastAsia="fr-MA"/>
+        </w:rPr>
+      </w:pPr>
+      <w:r>
+        <w:rPr>
+          <w:rFonts w:ascii="Times New Roman" w:eastAsia="Times New Roman" w:hAnsi="Times New Roman" w:cs="Times New Roman"/>
+          <w:sz w:val="24"/>
+          <w:szCs w:val="24"/>
+          <w:lang w:eastAsia="fr-MA"/>
+        </w:rPr>
+        <w:t>Dit</w:t>
+      </w:r>
+    </w:p>
+    <w:p>
+      <w:pPr>
+        <w:pStyle w:val="ListParagraph"/>
+        <w:numPr>
+          <w:ilvl w:val="0"/>
+          <w:numId w:val="3"/>
+        </w:numPr>
+        <w:spacing w:before="100" w:beforeAutospacing="1" w:after="100" w:afterAutospacing="1" w:line="240" w:lineRule="auto"/>
+        <w:rPr>
+          <w:rFonts w:ascii="Times New Roman" w:eastAsia="Times New Roman" w:hAnsi="Times New Roman" w:cs="Times New Roman"/>
+          <w:sz w:val="24"/>
+          <w:szCs w:val="24"/>
+          <w:lang w:eastAsia="fr-MA"/>
+        </w:rPr>
+      </w:pPr>
       <w:proofErr w:type="gramStart"/>
       <w:r>
         <w:rPr>
-          <w:rFonts w:ascii="Comic Sans MS" w:eastAsia="Times New Roman" w:hAnsi="Comic Sans MS" w:cs="Times New Roman"/>
-          <w:i/>
-          <w:iCs/>
-          <w:color w:val="36338C"/>
-          <w:sz w:val="46"/>
-          <w:szCs w:val="46"/>
-          <w:lang w:val="en-US" w:eastAsia="fr-FR"/>
-        </w:rPr>
-        <w:t>staff  and</w:t>
+          <w:rFonts w:ascii="Times New Roman" w:eastAsia="Times New Roman" w:hAnsi="Times New Roman" w:cs="Times New Roman"/>
+          <w:sz w:val="24"/>
+          <w:szCs w:val="24"/>
+          <w:lang w:eastAsia="fr-MA"/>
+        </w:rPr>
+        <w:t>certains</w:t>
       </w:r>
       <w:proofErr w:type="gramEnd"/>
       <w:r>
         <w:rPr>
-          <w:rFonts w:ascii="Comic Sans MS" w:eastAsia="Times New Roman" w:hAnsi="Comic Sans MS" w:cs="Times New Roman"/>
-          <w:i/>
-          <w:iCs/>
-          <w:color w:val="36338C"/>
-          <w:sz w:val="46"/>
-          <w:szCs w:val="46"/>
-          <w:lang w:val="en-US" w:eastAsia="fr-FR"/>
-        </w:rPr>
-        <w:t xml:space="preserve"> all the tutors who made a great effort to make this year successful </w:t>
-      </w:r>
-    </w:p>
-    <w:p>
-      <w:pPr>
-        <w:rPr>
-          <w:lang w:val="en-US"/>
-        </w:rPr>
-      </w:pPr>
-      <w:r>
-        <w:rPr>
-          <w:lang w:val="en-US"/>
-        </w:rPr>
-        <w:t xml:space="preserve"> Our client is supposed to be a public hospital who’s looking for a way to make blood donation appointment more organized and easier for the </w:t>
-      </w:r>
-      <w:r>
-        <w:rPr>
-          <w:lang w:val="en-US"/>
-        </w:rPr>
-        <w:t>client.</w:t>
-      </w:r>
-      <w:r>
-        <w:rPr>
-          <w:lang w:val="en-US"/>
-        </w:rPr>
-        <w:t xml:space="preserve"> </w:t>
-      </w:r>
-      <w:r>
-        <w:rPr>
-          <w:lang w:val="en-US"/>
-        </w:rPr>
-        <w:t xml:space="preserve">In order to accurately understand the problem and the customer's requirements, we will </w:t>
-      </w:r>
-      <w:r>
-        <w:rPr>
-          <w:lang w:val="en-US"/>
-        </w:rPr>
-        <w:t>lean on the first phase of the design thinking “</w:t>
-      </w:r>
-      <w:r>
-        <w:rPr>
-          <w:b/>
-          <w:bCs/>
-          <w:lang w:val="en-US"/>
-        </w:rPr>
-        <w:t>Empathy</w:t>
-      </w:r>
-      <w:r>
-        <w:rPr>
-          <w:lang w:val="en-US"/>
-        </w:rPr>
-        <w:t>”</w:t>
-      </w:r>
-    </w:p>
-    <w:p>
-      <w:pPr>
-        <w:rPr>
-          <w:lang w:val="en-US"/>
-        </w:rPr>
-      </w:pPr>
-    </w:p>
-    <w:p>
-      <w:pPr>
-        <w:rPr>
-          <w:lang w:val="en-US"/>
-        </w:rPr>
-      </w:pPr>
-    </w:p>
-    <w:p>
-      <w:pPr>
-        <w:rPr>
-          <w:lang w:val="en-US"/>
-        </w:rPr>
-      </w:pPr>
-    </w:p>
-    <w:p>
-      <w:pPr>
-        <w:rPr>
-          <w:lang w:val="en-US"/>
-        </w:rPr>
-      </w:pPr>
-    </w:p>
-    <w:p>
-      <w:pPr>
-        <w:rPr>
-          <w:lang w:val="en-US"/>
-        </w:rPr>
-      </w:pPr>
+          <w:rFonts w:ascii="Times New Roman" w:eastAsia="Times New Roman" w:hAnsi="Times New Roman" w:cs="Times New Roman"/>
+          <w:sz w:val="24"/>
+          <w:szCs w:val="24"/>
+          <w:lang w:eastAsia="fr-MA"/>
+        </w:rPr>
+        <w:t xml:space="preserve"> jours beaucoup de gens visitent, d'autres jours personne ne vient </w:t>
+      </w:r>
+    </w:p>
+    <w:p>
+      <w:pPr>
+        <w:pStyle w:val="ListParagraph"/>
+        <w:numPr>
+          <w:ilvl w:val="0"/>
+          <w:numId w:val="3"/>
+        </w:numPr>
+        <w:spacing w:before="100" w:beforeAutospacing="1" w:after="100" w:afterAutospacing="1" w:line="240" w:lineRule="auto"/>
+        <w:rPr>
+          <w:rFonts w:ascii="Times New Roman" w:eastAsia="Times New Roman" w:hAnsi="Times New Roman" w:cs="Times New Roman"/>
+          <w:sz w:val="24"/>
+          <w:szCs w:val="24"/>
+          <w:lang w:eastAsia="fr-MA"/>
+        </w:rPr>
+      </w:pPr>
+      <w:r>
+        <w:rPr>
+          <w:rFonts w:ascii="Times New Roman" w:eastAsia="Times New Roman" w:hAnsi="Times New Roman" w:cs="Times New Roman"/>
+          <w:sz w:val="24"/>
+          <w:szCs w:val="24"/>
+          <w:lang w:eastAsia="fr-MA"/>
+        </w:rPr>
+        <w:t>Les gens reviennent rarement à leurs dates de rendez-vous</w:t>
+      </w:r>
+    </w:p>
+    <w:p>
+      <w:pPr>
+        <w:spacing w:before="100" w:beforeAutospacing="1" w:after="100" w:afterAutospacing="1" w:line="240" w:lineRule="auto"/>
+        <w:rPr>
+          <w:rFonts w:ascii="Times New Roman" w:eastAsia="Times New Roman" w:hAnsi="Times New Roman" w:cs="Times New Roman"/>
+          <w:sz w:val="24"/>
+          <w:szCs w:val="24"/>
+          <w:lang w:eastAsia="fr-MA"/>
+        </w:rPr>
+      </w:pPr>
+    </w:p>
+    <w:p>
+      <w:pPr>
+        <w:spacing w:before="100" w:beforeAutospacing="1" w:after="100" w:afterAutospacing="1" w:line="240" w:lineRule="auto"/>
+        <w:rPr>
+          <w:rFonts w:ascii="Times New Roman" w:eastAsia="Times New Roman" w:hAnsi="Times New Roman" w:cs="Times New Roman"/>
+          <w:sz w:val="24"/>
+          <w:szCs w:val="24"/>
+          <w:lang w:eastAsia="fr-MA"/>
+        </w:rPr>
+      </w:pPr>
+      <w:r>
+        <w:rPr>
+          <w:rFonts w:ascii="Times New Roman" w:eastAsia="Times New Roman" w:hAnsi="Times New Roman" w:cs="Times New Roman"/>
+          <w:sz w:val="24"/>
+          <w:szCs w:val="24"/>
+          <w:lang w:eastAsia="fr-MA"/>
+        </w:rPr>
+        <w:t>Pense</w:t>
+      </w:r>
+    </w:p>
+    <w:p>
+      <w:pPr>
+        <w:pStyle w:val="ListParagraph"/>
+        <w:numPr>
+          <w:ilvl w:val="0"/>
+          <w:numId w:val="4"/>
+        </w:numPr>
+        <w:spacing w:before="100" w:beforeAutospacing="1" w:after="100" w:afterAutospacing="1" w:line="240" w:lineRule="auto"/>
+        <w:rPr>
+          <w:rFonts w:ascii="Times New Roman" w:eastAsia="Times New Roman" w:hAnsi="Times New Roman" w:cs="Times New Roman"/>
+          <w:sz w:val="24"/>
+          <w:szCs w:val="24"/>
+          <w:lang w:eastAsia="fr-MA"/>
+        </w:rPr>
+      </w:pPr>
+      <w:r>
+        <w:rPr>
+          <w:rFonts w:ascii="Times New Roman" w:eastAsia="Times New Roman" w:hAnsi="Times New Roman" w:cs="Times New Roman"/>
+          <w:sz w:val="24"/>
+          <w:szCs w:val="24"/>
+          <w:lang w:eastAsia="fr-MA"/>
+        </w:rPr>
+        <w:t xml:space="preserve">Les gens sont paresseux pour venir prendre des rendez-vous </w:t>
+      </w:r>
+    </w:p>
+    <w:p>
+      <w:pPr>
+        <w:pStyle w:val="ListParagraph"/>
+        <w:numPr>
+          <w:ilvl w:val="0"/>
+          <w:numId w:val="4"/>
+        </w:numPr>
+        <w:spacing w:before="100" w:beforeAutospacing="1" w:after="100" w:afterAutospacing="1" w:line="240" w:lineRule="auto"/>
+        <w:rPr>
+          <w:rFonts w:ascii="Times New Roman" w:eastAsia="Times New Roman" w:hAnsi="Times New Roman" w:cs="Times New Roman"/>
+          <w:sz w:val="24"/>
+          <w:szCs w:val="24"/>
+          <w:lang w:eastAsia="fr-MA"/>
+        </w:rPr>
+      </w:pPr>
+      <w:r>
+        <w:rPr>
+          <w:rFonts w:ascii="Times New Roman" w:eastAsia="Times New Roman" w:hAnsi="Times New Roman" w:cs="Times New Roman"/>
+          <w:sz w:val="24"/>
+          <w:szCs w:val="24"/>
+          <w:lang w:eastAsia="fr-MA"/>
+        </w:rPr>
+        <w:t>Les gens pourraient être plus motivés avec un processus de rendez-vous plus flexible</w:t>
+      </w:r>
+    </w:p>
+    <w:p>
+      <w:pPr>
+        <w:spacing w:before="100" w:beforeAutospacing="1" w:after="100" w:afterAutospacing="1" w:line="240" w:lineRule="auto"/>
+        <w:rPr>
+          <w:rFonts w:ascii="Times New Roman" w:eastAsia="Times New Roman" w:hAnsi="Times New Roman" w:cs="Times New Roman"/>
+          <w:sz w:val="24"/>
+          <w:szCs w:val="24"/>
+          <w:lang w:eastAsia="fr-MA"/>
+        </w:rPr>
+      </w:pPr>
+    </w:p>
+    <w:p>
+      <w:pPr>
+        <w:spacing w:before="100" w:beforeAutospacing="1" w:after="100" w:afterAutospacing="1" w:line="240" w:lineRule="auto"/>
+        <w:rPr>
+          <w:rFonts w:ascii="Times New Roman" w:eastAsia="Times New Roman" w:hAnsi="Times New Roman" w:cs="Times New Roman"/>
+          <w:sz w:val="24"/>
+          <w:szCs w:val="24"/>
+          <w:lang w:eastAsia="fr-MA"/>
+        </w:rPr>
+      </w:pPr>
+      <w:r>
+        <w:rPr>
+          <w:rFonts w:ascii="Times New Roman" w:eastAsia="Times New Roman" w:hAnsi="Times New Roman" w:cs="Times New Roman"/>
+          <w:sz w:val="24"/>
+          <w:szCs w:val="24"/>
+          <w:lang w:eastAsia="fr-MA"/>
+        </w:rPr>
+        <w:t>Fait</w:t>
+      </w:r>
+    </w:p>
+    <w:p>
+      <w:pPr>
+        <w:pStyle w:val="ListParagraph"/>
+        <w:numPr>
+          <w:ilvl w:val="0"/>
+          <w:numId w:val="5"/>
+        </w:numPr>
+        <w:spacing w:before="100" w:beforeAutospacing="1" w:after="100" w:afterAutospacing="1" w:line="240" w:lineRule="auto"/>
+        <w:rPr>
+          <w:rFonts w:ascii="Times New Roman" w:eastAsia="Times New Roman" w:hAnsi="Times New Roman" w:cs="Times New Roman"/>
+          <w:sz w:val="24"/>
+          <w:szCs w:val="24"/>
+          <w:lang w:eastAsia="fr-MA"/>
+        </w:rPr>
+      </w:pPr>
+      <w:r>
+        <w:rPr>
+          <w:rFonts w:ascii="Times New Roman" w:eastAsia="Times New Roman" w:hAnsi="Times New Roman" w:cs="Times New Roman"/>
+          <w:sz w:val="24"/>
+          <w:szCs w:val="24"/>
+          <w:lang w:eastAsia="fr-MA"/>
+        </w:rPr>
+        <w:t>Utiliser les méthodes de rendez-vous à l</w:t>
+      </w:r>
+      <w:r>
+        <w:rPr>
+          <w:rFonts w:ascii="Times New Roman" w:eastAsia="Times New Roman" w:hAnsi="Times New Roman" w:cs="Times New Roman"/>
+          <w:sz w:val="24"/>
+          <w:szCs w:val="24"/>
+          <w:lang w:eastAsia="fr-MA"/>
+        </w:rPr>
+        <w:t>’</w:t>
+      </w:r>
+      <w:proofErr w:type="spellStart"/>
+      <w:r>
+        <w:rPr>
+          <w:rFonts w:ascii="Times New Roman" w:eastAsia="Times New Roman" w:hAnsi="Times New Roman" w:cs="Times New Roman"/>
+          <w:sz w:val="24"/>
+          <w:szCs w:val="24"/>
+          <w:lang w:eastAsia="fr-MA"/>
+        </w:rPr>
+        <w:t>ancienneshow</w:t>
+      </w:r>
+      <w:proofErr w:type="spellEnd"/>
+      <w:r>
+        <w:rPr>
+          <w:rFonts w:ascii="Times New Roman" w:eastAsia="Times New Roman" w:hAnsi="Times New Roman" w:cs="Times New Roman"/>
+          <w:sz w:val="24"/>
+          <w:szCs w:val="24"/>
+          <w:lang w:eastAsia="fr-MA"/>
+        </w:rPr>
+        <w:t xml:space="preserve"> and tell</w:t>
+      </w:r>
+    </w:p>
+    <w:p>
+      <w:pPr>
+        <w:spacing w:before="100" w:beforeAutospacing="1" w:after="100" w:afterAutospacing="1" w:line="240" w:lineRule="auto"/>
+        <w:rPr>
+          <w:rFonts w:ascii="Times New Roman" w:eastAsia="Times New Roman" w:hAnsi="Times New Roman" w:cs="Times New Roman"/>
+          <w:sz w:val="24"/>
+          <w:szCs w:val="24"/>
+          <w:lang w:eastAsia="fr-MA"/>
+        </w:rPr>
+      </w:pPr>
+    </w:p>
+    <w:p>
+      <w:pPr>
+        <w:spacing w:before="100" w:beforeAutospacing="1" w:after="100" w:afterAutospacing="1" w:line="240" w:lineRule="auto"/>
+        <w:rPr>
+          <w:rFonts w:ascii="Times New Roman" w:eastAsia="Times New Roman" w:hAnsi="Times New Roman" w:cs="Times New Roman"/>
+          <w:sz w:val="24"/>
+          <w:szCs w:val="24"/>
+          <w:lang w:eastAsia="fr-MA"/>
+        </w:rPr>
+      </w:pPr>
+      <w:r>
+        <w:rPr>
+          <w:rFonts w:ascii="Times New Roman" w:eastAsia="Times New Roman" w:hAnsi="Times New Roman" w:cs="Times New Roman"/>
+          <w:sz w:val="24"/>
+          <w:szCs w:val="24"/>
+          <w:lang w:eastAsia="fr-MA"/>
+        </w:rPr>
+        <w:t>Ressent</w:t>
+      </w:r>
+    </w:p>
+    <w:p>
+      <w:pPr>
+        <w:pStyle w:val="ListParagraph"/>
+        <w:numPr>
+          <w:ilvl w:val="0"/>
+          <w:numId w:val="5"/>
+        </w:numPr>
+        <w:spacing w:before="100" w:beforeAutospacing="1" w:after="100" w:afterAutospacing="1" w:line="240" w:lineRule="auto"/>
+        <w:rPr>
+          <w:rFonts w:ascii="Times New Roman" w:eastAsia="Times New Roman" w:hAnsi="Times New Roman" w:cs="Times New Roman"/>
+          <w:sz w:val="24"/>
+          <w:szCs w:val="24"/>
+          <w:lang w:eastAsia="fr-MA"/>
+        </w:rPr>
+      </w:pPr>
+      <w:r>
+        <w:rPr>
+          <w:rFonts w:ascii="Times New Roman" w:eastAsia="Times New Roman" w:hAnsi="Times New Roman" w:cs="Times New Roman"/>
+          <w:sz w:val="24"/>
+          <w:szCs w:val="24"/>
+          <w:lang w:eastAsia="fr-MA"/>
+        </w:rPr>
+        <w:t>Responsable</w:t>
+      </w:r>
+    </w:p>
+    <w:p>
+      <w:pPr>
+        <w:pStyle w:val="ListParagraph"/>
+        <w:numPr>
+          <w:ilvl w:val="0"/>
+          <w:numId w:val="5"/>
+        </w:numPr>
+        <w:spacing w:before="100" w:beforeAutospacing="1" w:after="100" w:afterAutospacing="1" w:line="240" w:lineRule="auto"/>
+        <w:rPr>
+          <w:rFonts w:ascii="Times New Roman" w:eastAsia="Times New Roman" w:hAnsi="Times New Roman" w:cs="Times New Roman"/>
+          <w:sz w:val="24"/>
+          <w:szCs w:val="24"/>
+          <w:lang w:eastAsia="fr-MA"/>
+        </w:rPr>
+      </w:pPr>
+      <w:r>
+        <w:rPr>
+          <w:rFonts w:ascii="Times New Roman" w:eastAsia="Times New Roman" w:hAnsi="Times New Roman" w:cs="Times New Roman"/>
+          <w:sz w:val="24"/>
+          <w:szCs w:val="24"/>
+          <w:lang w:eastAsia="fr-MA"/>
+        </w:rPr>
+        <w:t>Optimiste</w:t>
+      </w:r>
     </w:p>
     <w:p>
       <w:pPr>
@@ -1281,6 +1593,119 @@
 <file path=word/numbering.xml><?xml version="1.0" encoding="utf-8"?>
 <w:numbering xmlns:wpc="http://schemas.microsoft.com/office/word/2010/wordprocessingCanvas" xmlns:cx="http://schemas.microsoft.com/office/drawing/2014/chartex" xmlns:cx1="http://schemas.microsoft.com/office/drawing/2015/9/8/chartex" xmlns:cx2="http://schemas.microsoft.com/office/drawing/2015/10/21/chartex" xmlns:cx3="http://schemas.microsoft.com/office/drawing/2016/5/9/chartex" xmlns:cx4="http://schemas.microsoft.com/office/drawing/2016/5/10/chartex" xmlns:cx5="http://schemas.microsoft.com/office/drawing/2016/5/11/chartex" xmlns:cx6="http://schemas.microsoft.com/office/drawing/2016/5/12/chartex" xmlns:cx7="http://schemas.microsoft.com/office/drawing/2016/5/13/chartex" xmlns:cx8="http://schemas.microsoft.com/office/drawing/2016/5/14/chartex" xmlns:mc="http://schemas.openxmlformats.org/markup-compatibility/2006" xmlns:aink="http://schemas.microsoft.com/office/drawing/2016/ink" xmlns:am3d="http://schemas.microsoft.com/office/drawing/2017/model3d" xmlns:o="urn:schemas-microsoft-com:office:office" xmlns:oel="http://schemas.microsoft.com/office/2019/extlst" xmlns:r="http://schemas.openxmlformats.org/officeDocument/2006/relationships" xmlns:m="http://schemas.openxmlformats.org/officeDocument/2006/math" xmlns:v="urn:schemas-microsoft-com:vml" xmlns:wp14="http://schemas.microsoft.com/office/word/2010/wordprocessingDrawing" xmlns:wp="http://schemas.openxmlformats.org/drawingml/2006/wordprocessingDrawing" xmlns:w10="urn:schemas-microsoft-com:office:word" xmlns:w="http://schemas.openxmlformats.org/wordprocessingml/2006/main" xmlns:w14="http://schemas.microsoft.com/office/word/2010/wordml" xmlns:w15="http://schemas.microsoft.com/office/word/2012/wordml" xmlns:w16cex="http://schemas.microsoft.com/office/word/2018/wordml/cex" xmlns:w16cid="http://schemas.microsoft.com/office/word/2016/wordml/cid" xmlns:w16="http://schemas.microsoft.com/office/word/2018/wordml" xmlns:w16sdtdh="http://schemas.microsoft.com/office/word/2020/wordml/sdtdatahash" xmlns:w16se="http://schemas.microsoft.com/office/word/2015/wordml/symex" xmlns:wpg="http://schemas.microsoft.com/office/word/2010/wordprocessingGroup" xmlns:wpi="http://schemas.microsoft.com/office/word/2010/wordprocessingInk" xmlns:wne="http://schemas.microsoft.com/office/word/2006/wordml" xmlns:wps="http://schemas.microsoft.com/office/word/2010/wordprocessingShape" mc:Ignorable="w14 w15 w16se w16cid w16 w16cex w16sdtdh wp14">
   <w:abstractNum w:abstractNumId="0" w15:restartNumberingAfterBreak="0">
+    <w:nsid w:val="01F25F33"/>
+    <w:multiLevelType w:val="hybridMultilevel"/>
+    <w:tmpl w:val="AF3AF20C"/>
+    <w:lvl w:ilvl="0" w:tplc="380C0001">
+      <w:start w:val="1"/>
+      <w:numFmt w:val="bullet"/>
+      <w:lvlText w:val=""/>
+      <w:lvlJc w:val="left"/>
+      <w:pPr>
+        <w:ind w:left="720" w:hanging="360"/>
+      </w:pPr>
+      <w:rPr>
+        <w:rFonts w:ascii="Symbol" w:hAnsi="Symbol" w:hint="default"/>
+      </w:rPr>
+    </w:lvl>
+    <w:lvl w:ilvl="1" w:tplc="380C0003" w:tentative="1">
+      <w:start w:val="1"/>
+      <w:numFmt w:val="bullet"/>
+      <w:lvlText w:val="o"/>
+      <w:lvlJc w:val="left"/>
+      <w:pPr>
+        <w:ind w:left="1440" w:hanging="360"/>
+      </w:pPr>
+      <w:rPr>
+        <w:rFonts w:ascii="Courier New" w:hAnsi="Courier New" w:cs="Courier New" w:hint="default"/>
+      </w:rPr>
+    </w:lvl>
+    <w:lvl w:ilvl="2" w:tplc="380C0005" w:tentative="1">
+      <w:start w:val="1"/>
+      <w:numFmt w:val="bullet"/>
+      <w:lvlText w:val=""/>
+      <w:lvlJc w:val="left"/>
+      <w:pPr>
+        <w:ind w:left="2160" w:hanging="360"/>
+      </w:pPr>
+      <w:rPr>
+        <w:rFonts w:ascii="Wingdings" w:hAnsi="Wingdings" w:hint="default"/>
+      </w:rPr>
+    </w:lvl>
+    <w:lvl w:ilvl="3" w:tplc="380C0001" w:tentative="1">
+      <w:start w:val="1"/>
+      <w:numFmt w:val="bullet"/>
+      <w:lvlText w:val=""/>
+      <w:lvlJc w:val="left"/>
+      <w:pPr>
+        <w:ind w:left="2880" w:hanging="360"/>
+      </w:pPr>
+      <w:rPr>
+        <w:rFonts w:ascii="Symbol" w:hAnsi="Symbol" w:hint="default"/>
+      </w:rPr>
+    </w:lvl>
+    <w:lvl w:ilvl="4" w:tplc="380C0003" w:tentative="1">
+      <w:start w:val="1"/>
+      <w:numFmt w:val="bullet"/>
+      <w:lvlText w:val="o"/>
+      <w:lvlJc w:val="left"/>
+      <w:pPr>
+        <w:ind w:left="3600" w:hanging="360"/>
+      </w:pPr>
+      <w:rPr>
+        <w:rFonts w:ascii="Courier New" w:hAnsi="Courier New" w:cs="Courier New" w:hint="default"/>
+      </w:rPr>
+    </w:lvl>
+    <w:lvl w:ilvl="5" w:tplc="380C0005" w:tentative="1">
+      <w:start w:val="1"/>
+      <w:numFmt w:val="bullet"/>
+      <w:lvlText w:val=""/>
+      <w:lvlJc w:val="left"/>
+      <w:pPr>
+        <w:ind w:left="4320" w:hanging="360"/>
+      </w:pPr>
+      <w:rPr>
+        <w:rFonts w:ascii="Wingdings" w:hAnsi="Wingdings" w:hint="default"/>
+      </w:rPr>
+    </w:lvl>
+    <w:lvl w:ilvl="6" w:tplc="380C0001" w:tentative="1">
+      <w:start w:val="1"/>
+      <w:numFmt w:val="bullet"/>
+      <w:lvlText w:val=""/>
+      <w:lvlJc w:val="left"/>
+      <w:pPr>
+        <w:ind w:left="5040" w:hanging="360"/>
+      </w:pPr>
+      <w:rPr>
+        <w:rFonts w:ascii="Symbol" w:hAnsi="Symbol" w:hint="default"/>
+      </w:rPr>
+    </w:lvl>
+    <w:lvl w:ilvl="7" w:tplc="380C0003" w:tentative="1">
+      <w:start w:val="1"/>
+      <w:numFmt w:val="bullet"/>
+      <w:lvlText w:val="o"/>
+      <w:lvlJc w:val="left"/>
+      <w:pPr>
+        <w:ind w:left="5760" w:hanging="360"/>
+      </w:pPr>
+      <w:rPr>
+        <w:rFonts w:ascii="Courier New" w:hAnsi="Courier New" w:cs="Courier New" w:hint="default"/>
+      </w:rPr>
+    </w:lvl>
+    <w:lvl w:ilvl="8" w:tplc="380C0005" w:tentative="1">
+      <w:start w:val="1"/>
+      <w:numFmt w:val="bullet"/>
+      <w:lvlText w:val=""/>
+      <w:lvlJc w:val="left"/>
+      <w:pPr>
+        <w:ind w:left="6480" w:hanging="360"/>
+      </w:pPr>
+      <w:rPr>
+        <w:rFonts w:ascii="Wingdings" w:hAnsi="Wingdings" w:hint="default"/>
+      </w:rPr>
+    </w:lvl>
+  </w:abstractNum>
+  <w:abstractNum w:abstractNumId="1" w15:restartNumberingAfterBreak="0">
     <w:nsid w:val="070B6936"/>
     <w:multiLevelType w:val="hybridMultilevel"/>
     <w:tmpl w:val="8F10C2E4"/>
@@ -1392,7 +1817,7 @@
       </w:rPr>
     </w:lvl>
   </w:abstractNum>
-  <w:abstractNum w:abstractNumId="1" w15:restartNumberingAfterBreak="0">
+  <w:abstractNum w:abstractNumId="2" w15:restartNumberingAfterBreak="0">
     <w:nsid w:val="355A05EC"/>
     <w:multiLevelType w:val="multilevel"/>
     <w:tmpl w:val="B2D649F6"/>
@@ -1497,11 +1922,246 @@
       </w:pPr>
     </w:lvl>
   </w:abstractNum>
+  <w:abstractNum w:abstractNumId="3" w15:restartNumberingAfterBreak="0">
+    <w:nsid w:val="46544E51"/>
+    <w:multiLevelType w:val="hybridMultilevel"/>
+    <w:tmpl w:val="8418FA7A"/>
+    <w:lvl w:ilvl="0" w:tplc="380C0001">
+      <w:start w:val="1"/>
+      <w:numFmt w:val="bullet"/>
+      <w:lvlText w:val=""/>
+      <w:lvlJc w:val="left"/>
+      <w:pPr>
+        <w:ind w:left="720" w:hanging="360"/>
+      </w:pPr>
+      <w:rPr>
+        <w:rFonts w:ascii="Symbol" w:hAnsi="Symbol" w:hint="default"/>
+      </w:rPr>
+    </w:lvl>
+    <w:lvl w:ilvl="1" w:tplc="380C0003" w:tentative="1">
+      <w:start w:val="1"/>
+      <w:numFmt w:val="bullet"/>
+      <w:lvlText w:val="o"/>
+      <w:lvlJc w:val="left"/>
+      <w:pPr>
+        <w:ind w:left="1440" w:hanging="360"/>
+      </w:pPr>
+      <w:rPr>
+        <w:rFonts w:ascii="Courier New" w:hAnsi="Courier New" w:cs="Courier New" w:hint="default"/>
+      </w:rPr>
+    </w:lvl>
+    <w:lvl w:ilvl="2" w:tplc="380C0005" w:tentative="1">
+      <w:start w:val="1"/>
+      <w:numFmt w:val="bullet"/>
+      <w:lvlText w:val=""/>
+      <w:lvlJc w:val="left"/>
+      <w:pPr>
+        <w:ind w:left="2160" w:hanging="360"/>
+      </w:pPr>
+      <w:rPr>
+        <w:rFonts w:ascii="Wingdings" w:hAnsi="Wingdings" w:hint="default"/>
+      </w:rPr>
+    </w:lvl>
+    <w:lvl w:ilvl="3" w:tplc="380C0001" w:tentative="1">
+      <w:start w:val="1"/>
+      <w:numFmt w:val="bullet"/>
+      <w:lvlText w:val=""/>
+      <w:lvlJc w:val="left"/>
+      <w:pPr>
+        <w:ind w:left="2880" w:hanging="360"/>
+      </w:pPr>
+      <w:rPr>
+        <w:rFonts w:ascii="Symbol" w:hAnsi="Symbol" w:hint="default"/>
+      </w:rPr>
+    </w:lvl>
+    <w:lvl w:ilvl="4" w:tplc="380C0003" w:tentative="1">
+      <w:start w:val="1"/>
+      <w:numFmt w:val="bullet"/>
+      <w:lvlText w:val="o"/>
+      <w:lvlJc w:val="left"/>
+      <w:pPr>
+        <w:ind w:left="3600" w:hanging="360"/>
+      </w:pPr>
+      <w:rPr>
+        <w:rFonts w:ascii="Courier New" w:hAnsi="Courier New" w:cs="Courier New" w:hint="default"/>
+      </w:rPr>
+    </w:lvl>
+    <w:lvl w:ilvl="5" w:tplc="380C0005" w:tentative="1">
+      <w:start w:val="1"/>
+      <w:numFmt w:val="bullet"/>
+      <w:lvlText w:val=""/>
+      <w:lvlJc w:val="left"/>
+      <w:pPr>
+        <w:ind w:left="4320" w:hanging="360"/>
+      </w:pPr>
+      <w:rPr>
+        <w:rFonts w:ascii="Wingdings" w:hAnsi="Wingdings" w:hint="default"/>
+      </w:rPr>
+    </w:lvl>
+    <w:lvl w:ilvl="6" w:tplc="380C0001" w:tentative="1">
+      <w:start w:val="1"/>
+      <w:numFmt w:val="bullet"/>
+      <w:lvlText w:val=""/>
+      <w:lvlJc w:val="left"/>
+      <w:pPr>
+        <w:ind w:left="5040" w:hanging="360"/>
+      </w:pPr>
+      <w:rPr>
+        <w:rFonts w:ascii="Symbol" w:hAnsi="Symbol" w:hint="default"/>
+      </w:rPr>
+    </w:lvl>
+    <w:lvl w:ilvl="7" w:tplc="380C0003" w:tentative="1">
+      <w:start w:val="1"/>
+      <w:numFmt w:val="bullet"/>
+      <w:lvlText w:val="o"/>
+      <w:lvlJc w:val="left"/>
+      <w:pPr>
+        <w:ind w:left="5760" w:hanging="360"/>
+      </w:pPr>
+      <w:rPr>
+        <w:rFonts w:ascii="Courier New" w:hAnsi="Courier New" w:cs="Courier New" w:hint="default"/>
+      </w:rPr>
+    </w:lvl>
+    <w:lvl w:ilvl="8" w:tplc="380C0005" w:tentative="1">
+      <w:start w:val="1"/>
+      <w:numFmt w:val="bullet"/>
+      <w:lvlText w:val=""/>
+      <w:lvlJc w:val="left"/>
+      <w:pPr>
+        <w:ind w:left="6480" w:hanging="360"/>
+      </w:pPr>
+      <w:rPr>
+        <w:rFonts w:ascii="Wingdings" w:hAnsi="Wingdings" w:hint="default"/>
+      </w:rPr>
+    </w:lvl>
+  </w:abstractNum>
+  <w:abstractNum w:abstractNumId="4" w15:restartNumberingAfterBreak="0">
+    <w:nsid w:val="6FBE2A9F"/>
+    <w:multiLevelType w:val="hybridMultilevel"/>
+    <w:tmpl w:val="9592876E"/>
+    <w:lvl w:ilvl="0" w:tplc="380C0001">
+      <w:start w:val="1"/>
+      <w:numFmt w:val="bullet"/>
+      <w:lvlText w:val=""/>
+      <w:lvlJc w:val="left"/>
+      <w:pPr>
+        <w:ind w:left="720" w:hanging="360"/>
+      </w:pPr>
+      <w:rPr>
+        <w:rFonts w:ascii="Symbol" w:hAnsi="Symbol" w:hint="default"/>
+      </w:rPr>
+    </w:lvl>
+    <w:lvl w:ilvl="1" w:tplc="380C0003" w:tentative="1">
+      <w:start w:val="1"/>
+      <w:numFmt w:val="bullet"/>
+      <w:lvlText w:val="o"/>
+      <w:lvlJc w:val="left"/>
+      <w:pPr>
+        <w:ind w:left="1440" w:hanging="360"/>
+      </w:pPr>
+      <w:rPr>
+        <w:rFonts w:ascii="Courier New" w:hAnsi="Courier New" w:cs="Courier New" w:hint="default"/>
+      </w:rPr>
+    </w:lvl>
+    <w:lvl w:ilvl="2" w:tplc="380C0005" w:tentative="1">
+      <w:start w:val="1"/>
+      <w:numFmt w:val="bullet"/>
+      <w:lvlText w:val=""/>
+      <w:lvlJc w:val="left"/>
+      <w:pPr>
+        <w:ind w:left="2160" w:hanging="360"/>
+      </w:pPr>
+      <w:rPr>
+        <w:rFonts w:ascii="Wingdings" w:hAnsi="Wingdings" w:hint="default"/>
+      </w:rPr>
+    </w:lvl>
+    <w:lvl w:ilvl="3" w:tplc="380C0001" w:tentative="1">
+      <w:start w:val="1"/>
+      <w:numFmt w:val="bullet"/>
+      <w:lvlText w:val=""/>
+      <w:lvlJc w:val="left"/>
+      <w:pPr>
+        <w:ind w:left="2880" w:hanging="360"/>
+      </w:pPr>
+      <w:rPr>
+        <w:rFonts w:ascii="Symbol" w:hAnsi="Symbol" w:hint="default"/>
+      </w:rPr>
+    </w:lvl>
+    <w:lvl w:ilvl="4" w:tplc="380C0003" w:tentative="1">
+      <w:start w:val="1"/>
+      <w:numFmt w:val="bullet"/>
+      <w:lvlText w:val="o"/>
+      <w:lvlJc w:val="left"/>
+      <w:pPr>
+        <w:ind w:left="3600" w:hanging="360"/>
+      </w:pPr>
+      <w:rPr>
+        <w:rFonts w:ascii="Courier New" w:hAnsi="Courier New" w:cs="Courier New" w:hint="default"/>
+      </w:rPr>
+    </w:lvl>
+    <w:lvl w:ilvl="5" w:tplc="380C0005" w:tentative="1">
+      <w:start w:val="1"/>
+      <w:numFmt w:val="bullet"/>
+      <w:lvlText w:val=""/>
+      <w:lvlJc w:val="left"/>
+      <w:pPr>
+        <w:ind w:left="4320" w:hanging="360"/>
+      </w:pPr>
+      <w:rPr>
+        <w:rFonts w:ascii="Wingdings" w:hAnsi="Wingdings" w:hint="default"/>
+      </w:rPr>
+    </w:lvl>
+    <w:lvl w:ilvl="6" w:tplc="380C0001" w:tentative="1">
+      <w:start w:val="1"/>
+      <w:numFmt w:val="bullet"/>
+      <w:lvlText w:val=""/>
+      <w:lvlJc w:val="left"/>
+      <w:pPr>
+        <w:ind w:left="5040" w:hanging="360"/>
+      </w:pPr>
+      <w:rPr>
+        <w:rFonts w:ascii="Symbol" w:hAnsi="Symbol" w:hint="default"/>
+      </w:rPr>
+    </w:lvl>
+    <w:lvl w:ilvl="7" w:tplc="380C0003" w:tentative="1">
+      <w:start w:val="1"/>
+      <w:numFmt w:val="bullet"/>
+      <w:lvlText w:val="o"/>
+      <w:lvlJc w:val="left"/>
+      <w:pPr>
+        <w:ind w:left="5760" w:hanging="360"/>
+      </w:pPr>
+      <w:rPr>
+        <w:rFonts w:ascii="Courier New" w:hAnsi="Courier New" w:cs="Courier New" w:hint="default"/>
+      </w:rPr>
+    </w:lvl>
+    <w:lvl w:ilvl="8" w:tplc="380C0005" w:tentative="1">
+      <w:start w:val="1"/>
+      <w:numFmt w:val="bullet"/>
+      <w:lvlText w:val=""/>
+      <w:lvlJc w:val="left"/>
+      <w:pPr>
+        <w:ind w:left="6480" w:hanging="360"/>
+      </w:pPr>
+      <w:rPr>
+        <w:rFonts w:ascii="Wingdings" w:hAnsi="Wingdings" w:hint="default"/>
+      </w:rPr>
+    </w:lvl>
+  </w:abstractNum>
   <w:num w:numId="1" w16cid:durableId="1438674012">
-    <w:abstractNumId w:val="0"/>
+    <w:abstractNumId w:val="1"/>
   </w:num>
   <w:num w:numId="2" w16cid:durableId="264457866">
-    <w:abstractNumId w:val="1"/>
+    <w:abstractNumId w:val="2"/>
+  </w:num>
+  <w:num w:numId="3" w16cid:durableId="962033367">
+    <w:abstractNumId w:val="4"/>
+  </w:num>
+  <w:num w:numId="4" w16cid:durableId="522666666">
+    <w:abstractNumId w:val="3"/>
+  </w:num>
+  <w:num w:numId="5" w16cid:durableId="2004159715">
+    <w:abstractNumId w:val="0"/>
   </w:num>
 </w:numbering>
 </file>
@@ -1906,10 +2566,10 @@
     <w:qFormat/>
     <w:rsid w:val="00D86090"/>
   </w:style>
-  <w:style w:type="paragraph" w:styleId="Titre1">
+  <w:style w:type="paragraph" w:styleId="Heading1">
     <w:name w:val="heading 1"/>
     <w:basedOn w:val="Normal"/>
-    <w:link w:val="Titre1Car"/>
+    <w:link w:val="Heading1Char"/>
     <w:uiPriority w:val="9"/>
     <w:qFormat/>
     <w:rsid w:val="000744D1"/>
@@ -1927,13 +2587,13 @@
       <w:lang w:val="fr-FR" w:eastAsia="fr-FR"/>
     </w:rPr>
   </w:style>
-  <w:style w:type="character" w:default="1" w:styleId="Policepardfaut">
+  <w:style w:type="character" w:default="1" w:styleId="DefaultParagraphFont">
     <w:name w:val="Default Paragraph Font"/>
     <w:uiPriority w:val="1"/>
     <w:semiHidden/>
     <w:unhideWhenUsed/>
   </w:style>
-  <w:style w:type="table" w:default="1" w:styleId="TableauNormal">
+  <w:style w:type="table" w:default="1" w:styleId="TableNormal">
     <w:name w:val="Normal Table"/>
     <w:uiPriority w:val="99"/>
     <w:semiHidden/>
@@ -1948,13 +2608,13 @@
       </w:tblCellMar>
     </w:tblPr>
   </w:style>
-  <w:style w:type="numbering" w:default="1" w:styleId="Aucuneliste">
+  <w:style w:type="numbering" w:default="1" w:styleId="NoList">
     <w:name w:val="No List"/>
     <w:uiPriority w:val="99"/>
     <w:semiHidden/>
     <w:unhideWhenUsed/>
   </w:style>
-  <w:style w:type="paragraph" w:styleId="Paragraphedeliste">
+  <w:style w:type="paragraph" w:styleId="ListParagraph">
     <w:name w:val="List Paragraph"/>
     <w:basedOn w:val="Normal"/>
     <w:uiPriority w:val="34"/>
@@ -1981,13 +2641,13 @@
   </w:style>
   <w:style w:type="character" w:customStyle="1" w:styleId="latin24compacttimestamp-2pxubq">
     <w:name w:val="latin24compacttimestamp-2pxubq"/>
-    <w:basedOn w:val="Policepardfaut"/>
+    <w:basedOn w:val="DefaultParagraphFont"/>
     <w:rsid w:val="00226CC5"/>
   </w:style>
-  <w:style w:type="character" w:customStyle="1" w:styleId="Titre1Car">
-    <w:name w:val="Titre 1 Car"/>
-    <w:basedOn w:val="Policepardfaut"/>
-    <w:link w:val="Titre1"/>
+  <w:style w:type="character" w:customStyle="1" w:styleId="Heading1Char">
+    <w:name w:val="Heading 1 Char"/>
+    <w:basedOn w:val="DefaultParagraphFont"/>
+    <w:link w:val="Heading1"/>
     <w:uiPriority w:val="9"/>
     <w:rsid w:val="000744D1"/>
     <w:rPr>
